--- a/知识点/java初级/java基本类型.docx
+++ b/知识点/java初级/java基本类型.docx
@@ -8,16 +8,16 @@
         <w:rPr>
           <w:rFonts w:asciiTheme="majorEastAsia" w:eastAsiaTheme="majorEastAsia" w:hAnsiTheme="majorEastAsia"/>
           <w:b/>
-          <w:sz w:val="30"/>
-          <w:szCs w:val="30"/>
+          <w:sz w:val="32"/>
+          <w:szCs w:val="32"/>
         </w:rPr>
       </w:pPr>
       <w:r>
         <w:rPr>
           <w:rFonts w:asciiTheme="majorEastAsia" w:eastAsiaTheme="majorEastAsia" w:hAnsiTheme="majorEastAsia"/>
           <w:b/>
-          <w:sz w:val="30"/>
-          <w:szCs w:val="30"/>
+          <w:sz w:val="32"/>
+          <w:szCs w:val="32"/>
         </w:rPr>
         <w:t>Java基础：基本类型</w:t>
       </w:r>
@@ -26,23 +26,3320 @@
     <w:p>
       <w:pPr>
         <w:rPr>
-          <w:rFonts w:hint="eastAsia"/>
+          <w:rFonts w:asciiTheme="minorEastAsia" w:hAnsiTheme="minorEastAsia"/>
+          <w:b/>
+          <w:sz w:val="24"/>
+          <w:szCs w:val="24"/>
         </w:rPr>
       </w:pPr>
       <w:r>
         <w:rPr>
-          <w:rFonts w:hint="eastAsia"/>
+          <w:rFonts w:asciiTheme="minorEastAsia" w:hAnsiTheme="minorEastAsia" w:hint="eastAsia"/>
+          <w:b/>
+          <w:sz w:val="24"/>
+          <w:szCs w:val="24"/>
+        </w:rPr>
+        <w:t>1、</w:t>
+      </w:r>
+      <w:r>
+        <w:rPr>
+          <w:rFonts w:asciiTheme="minorEastAsia" w:hAnsiTheme="minorEastAsia" w:hint="eastAsia"/>
+          <w:b/>
+          <w:sz w:val="24"/>
+          <w:szCs w:val="24"/>
+        </w:rPr>
+        <w:t>基本</w:t>
+      </w:r>
+      <w:r>
+        <w:rPr>
+          <w:rFonts w:asciiTheme="minorEastAsia" w:hAnsiTheme="minorEastAsia"/>
+          <w:b/>
+          <w:sz w:val="24"/>
+          <w:szCs w:val="24"/>
+        </w:rPr>
+        <w:t>类型</w:t>
+      </w:r>
+    </w:p>
+    <w:p>
+      <w:pPr>
+        <w:rPr>
+          <w:rFonts w:asciiTheme="minorEastAsia" w:hAnsiTheme="minorEastAsia"/>
+          <w:sz w:val="24"/>
+          <w:szCs w:val="24"/>
+        </w:rPr>
+      </w:pPr>
+      <w:r>
+        <w:rPr>
+          <w:rFonts w:asciiTheme="minorEastAsia" w:hAnsiTheme="minorEastAsia"/>
+          <w:sz w:val="24"/>
+          <w:szCs w:val="24"/>
+        </w:rPr>
+        <w:tab/>
+        <w:t>Java中有</w:t>
+      </w:r>
+      <w:r>
+        <w:rPr>
+          <w:rFonts w:asciiTheme="minorEastAsia" w:hAnsiTheme="minorEastAsia" w:hint="eastAsia"/>
+          <w:sz w:val="24"/>
+          <w:szCs w:val="24"/>
+        </w:rPr>
+        <w:t>8种</w:t>
+      </w:r>
+      <w:r>
+        <w:rPr>
+          <w:rFonts w:asciiTheme="minorEastAsia" w:hAnsiTheme="minorEastAsia"/>
+          <w:sz w:val="24"/>
+          <w:szCs w:val="24"/>
+        </w:rPr>
+        <w:t>基本类型，分为</w:t>
+      </w:r>
+      <w:r>
+        <w:rPr>
+          <w:rFonts w:asciiTheme="minorEastAsia" w:hAnsiTheme="minorEastAsia" w:hint="eastAsia"/>
+          <w:sz w:val="24"/>
+          <w:szCs w:val="24"/>
+        </w:rPr>
+        <w:t>4类</w:t>
+      </w:r>
+      <w:r>
+        <w:rPr>
+          <w:rFonts w:asciiTheme="minorEastAsia" w:hAnsiTheme="minorEastAsia"/>
+          <w:sz w:val="24"/>
+          <w:szCs w:val="24"/>
+        </w:rPr>
+        <w:t>，分别为：</w:t>
+      </w:r>
+    </w:p>
+    <w:p>
+      <w:pPr>
+        <w:rPr>
+          <w:rFonts w:asciiTheme="minorEastAsia" w:hAnsiTheme="minorEastAsia"/>
+          <w:sz w:val="24"/>
+          <w:szCs w:val="24"/>
+        </w:rPr>
+      </w:pPr>
+      <w:r>
+        <w:rPr>
+          <w:rFonts w:asciiTheme="minorEastAsia" w:hAnsiTheme="minorEastAsia"/>
+          <w:sz w:val="24"/>
+          <w:szCs w:val="24"/>
+        </w:rPr>
+        <w:tab/>
+      </w:r>
+      <w:r>
+        <w:rPr>
+          <w:rFonts w:asciiTheme="minorEastAsia" w:hAnsiTheme="minorEastAsia" w:hint="eastAsia"/>
+          <w:sz w:val="24"/>
+          <w:szCs w:val="24"/>
+        </w:rPr>
+        <w:t>整型：</w:t>
+      </w:r>
+      <w:r>
+        <w:rPr>
+          <w:rFonts w:asciiTheme="minorEastAsia" w:hAnsiTheme="minorEastAsia"/>
+          <w:sz w:val="24"/>
+          <w:szCs w:val="24"/>
+        </w:rPr>
+        <w:t>包括</w:t>
+      </w:r>
+      <w:r>
+        <w:rPr>
+          <w:rFonts w:asciiTheme="minorEastAsia" w:hAnsiTheme="minorEastAsia" w:hint="eastAsia"/>
+          <w:sz w:val="24"/>
+          <w:szCs w:val="24"/>
+        </w:rPr>
+        <w:t xml:space="preserve">  </w:t>
+      </w:r>
+      <w:r>
+        <w:rPr>
+          <w:rFonts w:asciiTheme="minorEastAsia" w:hAnsiTheme="minorEastAsia"/>
+          <w:sz w:val="24"/>
+          <w:szCs w:val="24"/>
+        </w:rPr>
+        <w:t xml:space="preserve">byte </w:t>
+      </w:r>
+      <w:r>
+        <w:rPr>
+          <w:rFonts w:asciiTheme="minorEastAsia" w:hAnsiTheme="minorEastAsia" w:hint="eastAsia"/>
+          <w:sz w:val="24"/>
+          <w:szCs w:val="24"/>
+        </w:rPr>
+        <w:t>、</w:t>
+      </w:r>
+      <w:r>
+        <w:rPr>
+          <w:rFonts w:asciiTheme="minorEastAsia" w:hAnsiTheme="minorEastAsia"/>
+          <w:sz w:val="24"/>
+          <w:szCs w:val="24"/>
+        </w:rPr>
+        <w:t xml:space="preserve"> short</w:t>
+      </w:r>
+      <w:r>
+        <w:rPr>
+          <w:rFonts w:asciiTheme="minorEastAsia" w:hAnsiTheme="minorEastAsia" w:hint="eastAsia"/>
+          <w:sz w:val="24"/>
+          <w:szCs w:val="24"/>
+        </w:rPr>
+        <w:t>、</w:t>
+      </w:r>
+      <w:r>
+        <w:rPr>
+          <w:rFonts w:asciiTheme="minorEastAsia" w:hAnsiTheme="minorEastAsia"/>
+          <w:sz w:val="24"/>
+          <w:szCs w:val="24"/>
+        </w:rPr>
+        <w:t xml:space="preserve"> </w:t>
+      </w:r>
+      <w:proofErr w:type="spellStart"/>
+      <w:r>
+        <w:rPr>
+          <w:rFonts w:asciiTheme="minorEastAsia" w:hAnsiTheme="minorEastAsia"/>
+          <w:sz w:val="24"/>
+          <w:szCs w:val="24"/>
+        </w:rPr>
+        <w:t>int</w:t>
+      </w:r>
+      <w:proofErr w:type="spellEnd"/>
+      <w:r>
+        <w:rPr>
+          <w:rFonts w:asciiTheme="minorEastAsia" w:hAnsiTheme="minorEastAsia"/>
+          <w:sz w:val="24"/>
+          <w:szCs w:val="24"/>
+        </w:rPr>
+        <w:t xml:space="preserve"> </w:t>
+      </w:r>
+      <w:r>
+        <w:rPr>
+          <w:rFonts w:asciiTheme="minorEastAsia" w:hAnsiTheme="minorEastAsia" w:hint="eastAsia"/>
+          <w:sz w:val="24"/>
+          <w:szCs w:val="24"/>
+        </w:rPr>
+        <w:t>、</w:t>
+      </w:r>
+      <w:r>
+        <w:rPr>
+          <w:rFonts w:asciiTheme="minorEastAsia" w:hAnsiTheme="minorEastAsia"/>
+          <w:sz w:val="24"/>
+          <w:szCs w:val="24"/>
+        </w:rPr>
+        <w:t xml:space="preserve"> long</w:t>
+      </w:r>
+    </w:p>
+    <w:p>
+      <w:pPr>
+        <w:rPr>
+          <w:rFonts w:asciiTheme="minorEastAsia" w:hAnsiTheme="minorEastAsia"/>
+          <w:sz w:val="24"/>
+          <w:szCs w:val="24"/>
+        </w:rPr>
+      </w:pPr>
+      <w:r>
+        <w:rPr>
+          <w:rFonts w:asciiTheme="minorEastAsia" w:hAnsiTheme="minorEastAsia"/>
+          <w:sz w:val="24"/>
+          <w:szCs w:val="24"/>
+        </w:rPr>
+        <w:tab/>
+      </w:r>
+      <w:r>
+        <w:rPr>
+          <w:rFonts w:asciiTheme="minorEastAsia" w:hAnsiTheme="minorEastAsia" w:hint="eastAsia"/>
+          <w:sz w:val="24"/>
+          <w:szCs w:val="24"/>
+        </w:rPr>
+        <w:t>泛型：</w:t>
+      </w:r>
+      <w:r>
+        <w:rPr>
+          <w:rFonts w:asciiTheme="minorEastAsia" w:hAnsiTheme="minorEastAsia"/>
+          <w:sz w:val="24"/>
+          <w:szCs w:val="24"/>
+        </w:rPr>
+        <w:t>float、</w:t>
+      </w:r>
+      <w:r>
+        <w:rPr>
+          <w:rFonts w:asciiTheme="minorEastAsia" w:hAnsiTheme="minorEastAsia" w:hint="eastAsia"/>
+          <w:sz w:val="24"/>
+          <w:szCs w:val="24"/>
+        </w:rPr>
+        <w:t>double</w:t>
+      </w:r>
+    </w:p>
+    <w:p>
+      <w:pPr>
+        <w:rPr>
+          <w:rFonts w:asciiTheme="minorEastAsia" w:hAnsiTheme="minorEastAsia"/>
+          <w:sz w:val="24"/>
+          <w:szCs w:val="24"/>
+        </w:rPr>
+      </w:pPr>
+      <w:r>
+        <w:rPr>
+          <w:rFonts w:asciiTheme="minorEastAsia" w:hAnsiTheme="minorEastAsia"/>
+          <w:sz w:val="24"/>
+          <w:szCs w:val="24"/>
+        </w:rPr>
+        <w:tab/>
+      </w:r>
+      <w:r>
+        <w:rPr>
+          <w:rFonts w:asciiTheme="minorEastAsia" w:hAnsiTheme="minorEastAsia" w:hint="eastAsia"/>
+          <w:sz w:val="24"/>
+          <w:szCs w:val="24"/>
+        </w:rPr>
+        <w:t>字符型</w:t>
+      </w:r>
+      <w:r>
+        <w:rPr>
+          <w:rFonts w:asciiTheme="minorEastAsia" w:hAnsiTheme="minorEastAsia"/>
+          <w:sz w:val="24"/>
+          <w:szCs w:val="24"/>
+        </w:rPr>
+        <w:t>：</w:t>
+      </w:r>
+      <w:proofErr w:type="gramStart"/>
+      <w:r>
+        <w:rPr>
+          <w:rFonts w:asciiTheme="minorEastAsia" w:hAnsiTheme="minorEastAsia"/>
+          <w:sz w:val="24"/>
+          <w:szCs w:val="24"/>
+        </w:rPr>
+        <w:t>char</w:t>
+      </w:r>
+      <w:proofErr w:type="gramEnd"/>
+    </w:p>
+    <w:p>
+      <w:pPr>
+        <w:ind w:firstLine="420"/>
+        <w:rPr>
+          <w:rFonts w:asciiTheme="minorEastAsia" w:hAnsiTheme="minorEastAsia"/>
+          <w:sz w:val="24"/>
+          <w:szCs w:val="24"/>
+        </w:rPr>
+      </w:pPr>
+      <w:r>
+        <w:rPr>
+          <w:rFonts w:asciiTheme="minorEastAsia" w:hAnsiTheme="minorEastAsia" w:hint="eastAsia"/>
+          <w:sz w:val="24"/>
+          <w:szCs w:val="24"/>
+        </w:rPr>
+        <w:t>布尔型</w:t>
+      </w:r>
+      <w:r>
+        <w:rPr>
+          <w:rFonts w:asciiTheme="minorEastAsia" w:hAnsiTheme="minorEastAsia"/>
+          <w:sz w:val="24"/>
+          <w:szCs w:val="24"/>
+        </w:rPr>
+        <w:t>：</w:t>
+      </w:r>
+      <w:proofErr w:type="spellStart"/>
+      <w:proofErr w:type="gramStart"/>
+      <w:r>
+        <w:rPr>
+          <w:rFonts w:asciiTheme="minorEastAsia" w:hAnsiTheme="minorEastAsia"/>
+          <w:sz w:val="24"/>
+          <w:szCs w:val="24"/>
+        </w:rPr>
+        <w:t>boolean</w:t>
+      </w:r>
+      <w:proofErr w:type="spellEnd"/>
+      <w:proofErr w:type="gramEnd"/>
+    </w:p>
+    <w:p>
+      <w:pPr>
+        <w:rPr>
+          <w:rFonts w:asciiTheme="minorEastAsia" w:hAnsiTheme="minorEastAsia"/>
+          <w:sz w:val="24"/>
+          <w:szCs w:val="24"/>
+        </w:rPr>
+      </w:pPr>
+    </w:p>
+    <w:p>
+      <w:pPr>
+        <w:rPr>
+          <w:rFonts w:asciiTheme="minorEastAsia" w:hAnsiTheme="minorEastAsia"/>
+          <w:b/>
+          <w:sz w:val="24"/>
+          <w:szCs w:val="24"/>
+        </w:rPr>
+      </w:pPr>
+      <w:r>
+        <w:rPr>
+          <w:rFonts w:asciiTheme="minorEastAsia" w:hAnsiTheme="minorEastAsia" w:hint="eastAsia"/>
+          <w:b/>
+          <w:sz w:val="24"/>
+          <w:szCs w:val="24"/>
+        </w:rPr>
+        <w:t>2、</w:t>
+      </w:r>
+      <w:r>
+        <w:rPr>
+          <w:rFonts w:asciiTheme="minorEastAsia" w:hAnsiTheme="minorEastAsia"/>
+          <w:b/>
+          <w:sz w:val="24"/>
+          <w:szCs w:val="24"/>
+        </w:rPr>
+        <w:t>基本类型长度</w:t>
+      </w:r>
+      <w:r>
+        <w:rPr>
+          <w:rFonts w:asciiTheme="minorEastAsia" w:hAnsiTheme="minorEastAsia" w:hint="eastAsia"/>
+          <w:b/>
+          <w:sz w:val="24"/>
+          <w:szCs w:val="24"/>
+        </w:rPr>
+        <w:t>及</w:t>
+      </w:r>
+      <w:r>
+        <w:rPr>
+          <w:rFonts w:asciiTheme="minorEastAsia" w:hAnsiTheme="minorEastAsia"/>
+          <w:b/>
+          <w:sz w:val="24"/>
+          <w:szCs w:val="24"/>
+        </w:rPr>
+        <w:t>默认值</w:t>
+      </w:r>
+    </w:p>
+    <w:p>
+      <w:pPr>
+        <w:rPr>
+          <w:rFonts w:asciiTheme="minorEastAsia" w:hAnsiTheme="minorEastAsia"/>
+          <w:sz w:val="24"/>
+          <w:szCs w:val="24"/>
+        </w:rPr>
+      </w:pPr>
+      <w:r>
+        <w:rPr>
+          <w:rFonts w:asciiTheme="minorEastAsia" w:hAnsiTheme="minorEastAsia"/>
+          <w:sz w:val="24"/>
+          <w:szCs w:val="24"/>
+        </w:rPr>
+        <w:tab/>
+      </w:r>
+    </w:p>
+    <w:tbl>
+      <w:tblPr>
+        <w:tblStyle w:val="a4"/>
+        <w:tblW w:w="0" w:type="auto"/>
+        <w:tblLook w:val="04A0" w:firstRow="1" w:lastRow="0" w:firstColumn="1" w:lastColumn="0" w:noHBand="0" w:noVBand="1"/>
+      </w:tblPr>
+      <w:tblGrid>
+        <w:gridCol w:w="1413"/>
+        <w:gridCol w:w="1276"/>
+        <w:gridCol w:w="1559"/>
+        <w:gridCol w:w="4048"/>
+      </w:tblGrid>
+      <w:tr>
+        <w:tc>
+          <w:tcPr>
+            <w:tcW w:w="1413" w:type="dxa"/>
+          </w:tcPr>
+          <w:p>
+            <w:pPr>
+              <w:rPr>
+                <w:rFonts w:asciiTheme="minorEastAsia" w:hAnsiTheme="minorEastAsia"/>
+                <w:sz w:val="24"/>
+                <w:szCs w:val="24"/>
+              </w:rPr>
+            </w:pPr>
+            <w:r>
+              <w:rPr>
+                <w:rFonts w:asciiTheme="minorEastAsia" w:hAnsiTheme="minorEastAsia" w:hint="eastAsia"/>
+                <w:sz w:val="24"/>
+                <w:szCs w:val="24"/>
+              </w:rPr>
+              <w:t>名称</w:t>
+            </w:r>
+          </w:p>
+        </w:tc>
+        <w:tc>
+          <w:tcPr>
+            <w:tcW w:w="1276" w:type="dxa"/>
+          </w:tcPr>
+          <w:p>
+            <w:pPr>
+              <w:rPr>
+                <w:rFonts w:asciiTheme="minorEastAsia" w:hAnsiTheme="minorEastAsia"/>
+                <w:sz w:val="24"/>
+                <w:szCs w:val="24"/>
+              </w:rPr>
+            </w:pPr>
+            <w:r>
+              <w:rPr>
+                <w:rFonts w:asciiTheme="minorEastAsia" w:hAnsiTheme="minorEastAsia" w:hint="eastAsia"/>
+                <w:sz w:val="24"/>
+                <w:szCs w:val="24"/>
+              </w:rPr>
+              <w:t>长度</w:t>
+            </w:r>
+            <w:r>
+              <w:rPr>
+                <w:rFonts w:asciiTheme="minorEastAsia" w:hAnsiTheme="minorEastAsia" w:hint="eastAsia"/>
+                <w:sz w:val="24"/>
+                <w:szCs w:val="24"/>
+              </w:rPr>
+              <w:t>（字节）</w:t>
+            </w:r>
+          </w:p>
+        </w:tc>
+        <w:tc>
+          <w:tcPr>
+            <w:tcW w:w="1559" w:type="dxa"/>
+          </w:tcPr>
+          <w:p>
+            <w:pPr>
+              <w:rPr>
+                <w:rFonts w:asciiTheme="minorEastAsia" w:hAnsiTheme="minorEastAsia"/>
+                <w:sz w:val="24"/>
+                <w:szCs w:val="24"/>
+              </w:rPr>
+            </w:pPr>
+            <w:r>
+              <w:rPr>
+                <w:rFonts w:asciiTheme="minorEastAsia" w:hAnsiTheme="minorEastAsia" w:hint="eastAsia"/>
+                <w:sz w:val="24"/>
+                <w:szCs w:val="24"/>
+              </w:rPr>
+              <w:t>默认值</w:t>
+            </w:r>
+          </w:p>
+        </w:tc>
+        <w:tc>
+          <w:tcPr>
+            <w:tcW w:w="4048" w:type="dxa"/>
+          </w:tcPr>
+          <w:p>
+            <w:pPr>
+              <w:rPr>
+                <w:rFonts w:asciiTheme="minorEastAsia" w:hAnsiTheme="minorEastAsia"/>
+                <w:sz w:val="24"/>
+                <w:szCs w:val="24"/>
+              </w:rPr>
+            </w:pPr>
+            <w:r>
+              <w:rPr>
+                <w:rFonts w:asciiTheme="minorEastAsia" w:hAnsiTheme="minorEastAsia" w:hint="eastAsia"/>
+                <w:sz w:val="24"/>
+                <w:szCs w:val="24"/>
+              </w:rPr>
+              <w:t>取值</w:t>
+            </w:r>
+            <w:r>
+              <w:rPr>
+                <w:rFonts w:asciiTheme="minorEastAsia" w:hAnsiTheme="minorEastAsia"/>
+                <w:sz w:val="24"/>
+                <w:szCs w:val="24"/>
+              </w:rPr>
+              <w:t>范围</w:t>
+            </w:r>
+          </w:p>
+        </w:tc>
+      </w:tr>
+      <w:tr>
+        <w:tc>
+          <w:tcPr>
+            <w:tcW w:w="1413" w:type="dxa"/>
+          </w:tcPr>
+          <w:p>
+            <w:pPr>
+              <w:rPr>
+                <w:rFonts w:asciiTheme="minorEastAsia" w:hAnsiTheme="minorEastAsia"/>
+                <w:sz w:val="24"/>
+                <w:szCs w:val="24"/>
+              </w:rPr>
+            </w:pPr>
+            <w:r>
+              <w:rPr>
+                <w:rFonts w:asciiTheme="minorEastAsia" w:hAnsiTheme="minorEastAsia"/>
+                <w:sz w:val="24"/>
+                <w:szCs w:val="24"/>
+              </w:rPr>
+              <w:t>byte</w:t>
+            </w:r>
+          </w:p>
+        </w:tc>
+        <w:tc>
+          <w:tcPr>
+            <w:tcW w:w="1276" w:type="dxa"/>
+          </w:tcPr>
+          <w:p>
+            <w:pPr>
+              <w:rPr>
+                <w:rFonts w:asciiTheme="minorEastAsia" w:hAnsiTheme="minorEastAsia"/>
+                <w:sz w:val="24"/>
+                <w:szCs w:val="24"/>
+              </w:rPr>
+            </w:pPr>
+            <w:r>
+              <w:rPr>
+                <w:rFonts w:asciiTheme="minorEastAsia" w:hAnsiTheme="minorEastAsia" w:hint="eastAsia"/>
+                <w:sz w:val="24"/>
+                <w:szCs w:val="24"/>
+              </w:rPr>
+              <w:t>1</w:t>
+            </w:r>
+          </w:p>
+        </w:tc>
+        <w:tc>
+          <w:tcPr>
+            <w:tcW w:w="1559" w:type="dxa"/>
+          </w:tcPr>
+          <w:p>
+            <w:pPr>
+              <w:rPr>
+                <w:rFonts w:asciiTheme="minorEastAsia" w:hAnsiTheme="minorEastAsia"/>
+                <w:sz w:val="24"/>
+                <w:szCs w:val="24"/>
+              </w:rPr>
+            </w:pPr>
+            <w:r>
+              <w:rPr>
+                <w:rFonts w:asciiTheme="minorEastAsia" w:hAnsiTheme="minorEastAsia" w:hint="eastAsia"/>
+                <w:sz w:val="24"/>
+                <w:szCs w:val="24"/>
+              </w:rPr>
+              <w:t>0</w:t>
+            </w:r>
+          </w:p>
+        </w:tc>
+        <w:tc>
+          <w:tcPr>
+            <w:tcW w:w="4048" w:type="dxa"/>
+          </w:tcPr>
+          <w:p>
+            <w:pPr>
+              <w:rPr>
+                <w:rFonts w:asciiTheme="minorEastAsia" w:hAnsiTheme="minorEastAsia"/>
+                <w:sz w:val="24"/>
+                <w:szCs w:val="24"/>
+              </w:rPr>
+            </w:pPr>
+            <w:r>
+              <w:rPr>
+                <w:rFonts w:asciiTheme="minorEastAsia" w:hAnsiTheme="minorEastAsia"/>
+                <w:sz w:val="24"/>
+                <w:szCs w:val="24"/>
+              </w:rPr>
+              <w:t>-</w:t>
+            </w:r>
+            <w:r>
+              <w:rPr>
+                <w:rFonts w:asciiTheme="minorEastAsia" w:hAnsiTheme="minorEastAsia" w:hint="eastAsia"/>
+                <w:sz w:val="24"/>
+                <w:szCs w:val="24"/>
+              </w:rPr>
+              <w:t>128</w:t>
+            </w:r>
+            <w:r>
+              <w:rPr>
+                <w:rFonts w:asciiTheme="minorEastAsia" w:hAnsiTheme="minorEastAsia" w:hint="eastAsia"/>
+                <w:sz w:val="24"/>
+                <w:szCs w:val="24"/>
+              </w:rPr>
+              <w:t>～</w:t>
+            </w:r>
+            <w:r>
+              <w:rPr>
+                <w:rFonts w:asciiTheme="minorEastAsia" w:hAnsiTheme="minorEastAsia" w:hint="eastAsia"/>
+                <w:sz w:val="24"/>
+                <w:szCs w:val="24"/>
+              </w:rPr>
+              <w:t xml:space="preserve"> 127</w:t>
+            </w:r>
+          </w:p>
+        </w:tc>
+      </w:tr>
+      <w:tr>
+        <w:tc>
+          <w:tcPr>
+            <w:tcW w:w="1413" w:type="dxa"/>
+          </w:tcPr>
+          <w:p>
+            <w:pPr>
+              <w:rPr>
+                <w:rFonts w:asciiTheme="minorEastAsia" w:hAnsiTheme="minorEastAsia"/>
+                <w:sz w:val="24"/>
+                <w:szCs w:val="24"/>
+              </w:rPr>
+            </w:pPr>
+            <w:r>
+              <w:rPr>
+                <w:rFonts w:asciiTheme="minorEastAsia" w:hAnsiTheme="minorEastAsia" w:hint="eastAsia"/>
+                <w:sz w:val="24"/>
+                <w:szCs w:val="24"/>
+              </w:rPr>
+              <w:t>short</w:t>
+            </w:r>
+          </w:p>
+        </w:tc>
+        <w:tc>
+          <w:tcPr>
+            <w:tcW w:w="1276" w:type="dxa"/>
+          </w:tcPr>
+          <w:p>
+            <w:pPr>
+              <w:rPr>
+                <w:rFonts w:asciiTheme="minorEastAsia" w:hAnsiTheme="minorEastAsia"/>
+                <w:sz w:val="24"/>
+                <w:szCs w:val="24"/>
+              </w:rPr>
+            </w:pPr>
+            <w:r>
+              <w:rPr>
+                <w:rFonts w:asciiTheme="minorEastAsia" w:hAnsiTheme="minorEastAsia" w:hint="eastAsia"/>
+                <w:sz w:val="24"/>
+                <w:szCs w:val="24"/>
+              </w:rPr>
+              <w:t>2</w:t>
+            </w:r>
+          </w:p>
+        </w:tc>
+        <w:tc>
+          <w:tcPr>
+            <w:tcW w:w="1559" w:type="dxa"/>
+          </w:tcPr>
+          <w:p>
+            <w:pPr>
+              <w:rPr>
+                <w:rFonts w:asciiTheme="minorEastAsia" w:hAnsiTheme="minorEastAsia"/>
+                <w:sz w:val="24"/>
+                <w:szCs w:val="24"/>
+              </w:rPr>
+            </w:pPr>
+            <w:r>
+              <w:rPr>
+                <w:rFonts w:asciiTheme="minorEastAsia" w:hAnsiTheme="minorEastAsia" w:hint="eastAsia"/>
+                <w:sz w:val="24"/>
+                <w:szCs w:val="24"/>
+              </w:rPr>
+              <w:t>0</w:t>
+            </w:r>
+          </w:p>
+        </w:tc>
+        <w:tc>
+          <w:tcPr>
+            <w:tcW w:w="4048" w:type="dxa"/>
+          </w:tcPr>
+          <w:p>
+            <w:pPr>
+              <w:rPr>
+                <w:rFonts w:asciiTheme="minorEastAsia" w:hAnsiTheme="minorEastAsia"/>
+                <w:sz w:val="24"/>
+                <w:szCs w:val="24"/>
+              </w:rPr>
+            </w:pPr>
+            <w:r>
+              <w:rPr>
+                <w:rFonts w:asciiTheme="minorEastAsia" w:hAnsiTheme="minorEastAsia" w:hint="eastAsia"/>
+                <w:sz w:val="24"/>
+                <w:szCs w:val="24"/>
+              </w:rPr>
+              <w:t xml:space="preserve">-32768 </w:t>
+            </w:r>
+            <w:r>
+              <w:rPr>
+                <w:rFonts w:asciiTheme="minorEastAsia" w:hAnsiTheme="minorEastAsia" w:hint="eastAsia"/>
+                <w:sz w:val="24"/>
+                <w:szCs w:val="24"/>
+              </w:rPr>
+              <w:t>～</w:t>
+            </w:r>
+            <w:r>
+              <w:rPr>
+                <w:rFonts w:asciiTheme="minorEastAsia" w:hAnsiTheme="minorEastAsia" w:hint="eastAsia"/>
+                <w:sz w:val="24"/>
+                <w:szCs w:val="24"/>
+              </w:rPr>
+              <w:t xml:space="preserve"> 32767</w:t>
+            </w:r>
+          </w:p>
+        </w:tc>
+      </w:tr>
+      <w:tr>
+        <w:tc>
+          <w:tcPr>
+            <w:tcW w:w="1413" w:type="dxa"/>
+          </w:tcPr>
+          <w:p>
+            <w:pPr>
+              <w:rPr>
+                <w:rFonts w:asciiTheme="minorEastAsia" w:hAnsiTheme="minorEastAsia"/>
+                <w:sz w:val="24"/>
+                <w:szCs w:val="24"/>
+              </w:rPr>
+            </w:pPr>
+            <w:proofErr w:type="spellStart"/>
+            <w:r>
+              <w:rPr>
+                <w:rFonts w:asciiTheme="minorEastAsia" w:hAnsiTheme="minorEastAsia" w:hint="eastAsia"/>
+                <w:sz w:val="24"/>
+                <w:szCs w:val="24"/>
+              </w:rPr>
+              <w:t>int</w:t>
+            </w:r>
+            <w:proofErr w:type="spellEnd"/>
+          </w:p>
+        </w:tc>
+        <w:tc>
+          <w:tcPr>
+            <w:tcW w:w="1276" w:type="dxa"/>
+          </w:tcPr>
+          <w:p>
+            <w:pPr>
+              <w:rPr>
+                <w:rFonts w:asciiTheme="minorEastAsia" w:hAnsiTheme="minorEastAsia"/>
+                <w:sz w:val="24"/>
+                <w:szCs w:val="24"/>
+              </w:rPr>
+            </w:pPr>
+            <w:r>
+              <w:rPr>
+                <w:rFonts w:asciiTheme="minorEastAsia" w:hAnsiTheme="minorEastAsia" w:hint="eastAsia"/>
+                <w:sz w:val="24"/>
+                <w:szCs w:val="24"/>
+              </w:rPr>
+              <w:t>4</w:t>
+            </w:r>
+          </w:p>
+        </w:tc>
+        <w:tc>
+          <w:tcPr>
+            <w:tcW w:w="1559" w:type="dxa"/>
+          </w:tcPr>
+          <w:p>
+            <w:pPr>
+              <w:rPr>
+                <w:rFonts w:asciiTheme="minorEastAsia" w:hAnsiTheme="minorEastAsia"/>
+                <w:sz w:val="24"/>
+                <w:szCs w:val="24"/>
+              </w:rPr>
+            </w:pPr>
+            <w:r>
+              <w:rPr>
+                <w:rFonts w:asciiTheme="minorEastAsia" w:hAnsiTheme="minorEastAsia" w:hint="eastAsia"/>
+                <w:sz w:val="24"/>
+                <w:szCs w:val="24"/>
+              </w:rPr>
+              <w:t>0</w:t>
+            </w:r>
+          </w:p>
+        </w:tc>
+        <w:tc>
+          <w:tcPr>
+            <w:tcW w:w="4048" w:type="dxa"/>
+          </w:tcPr>
+          <w:p>
+            <w:pPr>
+              <w:rPr>
+                <w:rFonts w:asciiTheme="minorEastAsia" w:hAnsiTheme="minorEastAsia"/>
+                <w:sz w:val="24"/>
+                <w:szCs w:val="24"/>
+              </w:rPr>
+            </w:pPr>
+            <w:r>
+              <w:rPr>
+                <w:rFonts w:asciiTheme="minorEastAsia" w:hAnsiTheme="minorEastAsia" w:hint="eastAsia"/>
+                <w:sz w:val="24"/>
+                <w:szCs w:val="24"/>
+              </w:rPr>
+              <w:t>-2147483648</w:t>
+            </w:r>
+            <w:r>
+              <w:rPr>
+                <w:rFonts w:asciiTheme="minorEastAsia" w:hAnsiTheme="minorEastAsia" w:hint="eastAsia"/>
+                <w:sz w:val="24"/>
+                <w:szCs w:val="24"/>
+              </w:rPr>
+              <w:t>～</w:t>
+            </w:r>
+            <w:r>
+              <w:rPr>
+                <w:rFonts w:asciiTheme="minorEastAsia" w:hAnsiTheme="minorEastAsia" w:hint="eastAsia"/>
+                <w:sz w:val="24"/>
+                <w:szCs w:val="24"/>
+              </w:rPr>
+              <w:t>2147483647</w:t>
+            </w:r>
+          </w:p>
+        </w:tc>
+      </w:tr>
+      <w:tr>
+        <w:tc>
+          <w:tcPr>
+            <w:tcW w:w="1413" w:type="dxa"/>
+          </w:tcPr>
+          <w:p>
+            <w:pPr>
+              <w:rPr>
+                <w:rFonts w:asciiTheme="minorEastAsia" w:hAnsiTheme="minorEastAsia"/>
+                <w:sz w:val="24"/>
+                <w:szCs w:val="24"/>
+              </w:rPr>
+            </w:pPr>
+            <w:r>
+              <w:rPr>
+                <w:rFonts w:asciiTheme="minorEastAsia" w:hAnsiTheme="minorEastAsia" w:hint="eastAsia"/>
+                <w:sz w:val="24"/>
+                <w:szCs w:val="24"/>
+              </w:rPr>
+              <w:t>long</w:t>
+            </w:r>
+          </w:p>
+        </w:tc>
+        <w:tc>
+          <w:tcPr>
+            <w:tcW w:w="1276" w:type="dxa"/>
+          </w:tcPr>
+          <w:p>
+            <w:pPr>
+              <w:rPr>
+                <w:rFonts w:asciiTheme="minorEastAsia" w:hAnsiTheme="minorEastAsia"/>
+                <w:sz w:val="24"/>
+                <w:szCs w:val="24"/>
+              </w:rPr>
+            </w:pPr>
+            <w:r>
+              <w:rPr>
+                <w:rFonts w:asciiTheme="minorEastAsia" w:hAnsiTheme="minorEastAsia" w:hint="eastAsia"/>
+                <w:sz w:val="24"/>
+                <w:szCs w:val="24"/>
+              </w:rPr>
+              <w:t>8</w:t>
+            </w:r>
+          </w:p>
+        </w:tc>
+        <w:tc>
+          <w:tcPr>
+            <w:tcW w:w="1559" w:type="dxa"/>
+          </w:tcPr>
+          <w:p>
+            <w:pPr>
+              <w:rPr>
+                <w:rFonts w:asciiTheme="minorEastAsia" w:hAnsiTheme="minorEastAsia"/>
+                <w:sz w:val="24"/>
+                <w:szCs w:val="24"/>
+              </w:rPr>
+            </w:pPr>
+            <w:r>
+              <w:rPr>
+                <w:rFonts w:asciiTheme="minorEastAsia" w:hAnsiTheme="minorEastAsia" w:hint="eastAsia"/>
+                <w:sz w:val="24"/>
+                <w:szCs w:val="24"/>
+              </w:rPr>
+              <w:t>0</w:t>
+            </w:r>
+          </w:p>
+        </w:tc>
+        <w:tc>
+          <w:tcPr>
+            <w:tcW w:w="4048" w:type="dxa"/>
+          </w:tcPr>
+          <w:p>
+            <w:pPr>
+              <w:rPr>
+                <w:rFonts w:asciiTheme="minorEastAsia" w:hAnsiTheme="minorEastAsia"/>
+                <w:sz w:val="24"/>
+                <w:szCs w:val="24"/>
+              </w:rPr>
+            </w:pPr>
+            <w:r>
+              <w:rPr>
+                <w:rFonts w:asciiTheme="minorEastAsia" w:hAnsiTheme="minorEastAsia" w:hint="eastAsia"/>
+                <w:sz w:val="24"/>
+                <w:szCs w:val="24"/>
+              </w:rPr>
+              <w:t>-9223372036854774808～9223372036854774807</w:t>
+            </w:r>
+          </w:p>
+        </w:tc>
+      </w:tr>
+      <w:tr>
+        <w:tc>
+          <w:tcPr>
+            <w:tcW w:w="1413" w:type="dxa"/>
+          </w:tcPr>
+          <w:p>
+            <w:pPr>
+              <w:rPr>
+                <w:rFonts w:asciiTheme="minorEastAsia" w:hAnsiTheme="minorEastAsia"/>
+                <w:sz w:val="24"/>
+                <w:szCs w:val="24"/>
+              </w:rPr>
+            </w:pPr>
+            <w:r>
+              <w:rPr>
+                <w:rFonts w:asciiTheme="minorEastAsia" w:hAnsiTheme="minorEastAsia" w:hint="eastAsia"/>
+                <w:sz w:val="24"/>
+                <w:szCs w:val="24"/>
+              </w:rPr>
+              <w:t>float</w:t>
+            </w:r>
+          </w:p>
+        </w:tc>
+        <w:tc>
+          <w:tcPr>
+            <w:tcW w:w="1276" w:type="dxa"/>
+          </w:tcPr>
+          <w:p>
+            <w:pPr>
+              <w:rPr>
+                <w:rFonts w:asciiTheme="minorEastAsia" w:hAnsiTheme="minorEastAsia"/>
+                <w:sz w:val="24"/>
+                <w:szCs w:val="24"/>
+              </w:rPr>
+            </w:pPr>
+            <w:r>
+              <w:rPr>
+                <w:rFonts w:asciiTheme="minorEastAsia" w:hAnsiTheme="minorEastAsia" w:hint="eastAsia"/>
+                <w:sz w:val="24"/>
+                <w:szCs w:val="24"/>
+              </w:rPr>
+              <w:t>4</w:t>
+            </w:r>
+          </w:p>
+        </w:tc>
+        <w:tc>
+          <w:tcPr>
+            <w:tcW w:w="1559" w:type="dxa"/>
+          </w:tcPr>
+          <w:p>
+            <w:pPr>
+              <w:rPr>
+                <w:rFonts w:asciiTheme="minorEastAsia" w:hAnsiTheme="minorEastAsia"/>
+                <w:sz w:val="24"/>
+                <w:szCs w:val="24"/>
+              </w:rPr>
+            </w:pPr>
+            <w:r>
+              <w:rPr>
+                <w:rFonts w:asciiTheme="minorEastAsia" w:hAnsiTheme="minorEastAsia" w:hint="eastAsia"/>
+                <w:sz w:val="24"/>
+                <w:szCs w:val="24"/>
+              </w:rPr>
+              <w:t>0.0</w:t>
+            </w:r>
+          </w:p>
+        </w:tc>
+        <w:tc>
+          <w:tcPr>
+            <w:tcW w:w="4048" w:type="dxa"/>
+          </w:tcPr>
+          <w:p>
+            <w:pPr>
+              <w:rPr>
+                <w:rFonts w:asciiTheme="minorEastAsia" w:hAnsiTheme="minorEastAsia"/>
+                <w:sz w:val="24"/>
+                <w:szCs w:val="24"/>
+              </w:rPr>
+            </w:pPr>
+            <w:r>
+              <w:rPr>
+                <w:rFonts w:asciiTheme="minorEastAsia" w:hAnsiTheme="minorEastAsia" w:hint="eastAsia"/>
+                <w:sz w:val="24"/>
+                <w:szCs w:val="24"/>
+              </w:rPr>
+              <w:t>3.402823e+38～1.401298e-45（e+38 表示乘以10的38次方，而e-45 表示乘以10的负45次方）</w:t>
+            </w:r>
+          </w:p>
+        </w:tc>
+      </w:tr>
+      <w:tr>
+        <w:tc>
+          <w:tcPr>
+            <w:tcW w:w="1413" w:type="dxa"/>
+          </w:tcPr>
+          <w:p>
+            <w:pPr>
+              <w:rPr>
+                <w:rFonts w:asciiTheme="minorEastAsia" w:hAnsiTheme="minorEastAsia"/>
+                <w:sz w:val="24"/>
+                <w:szCs w:val="24"/>
+              </w:rPr>
+            </w:pPr>
+            <w:r>
+              <w:rPr>
+                <w:rFonts w:asciiTheme="minorEastAsia" w:hAnsiTheme="minorEastAsia" w:hint="eastAsia"/>
+                <w:sz w:val="24"/>
+                <w:szCs w:val="24"/>
+              </w:rPr>
+              <w:t>double</w:t>
+            </w:r>
+          </w:p>
+        </w:tc>
+        <w:tc>
+          <w:tcPr>
+            <w:tcW w:w="1276" w:type="dxa"/>
+          </w:tcPr>
+          <w:p>
+            <w:pPr>
+              <w:rPr>
+                <w:rFonts w:asciiTheme="minorEastAsia" w:hAnsiTheme="minorEastAsia"/>
+                <w:sz w:val="24"/>
+                <w:szCs w:val="24"/>
+              </w:rPr>
+            </w:pPr>
+            <w:r>
+              <w:rPr>
+                <w:rFonts w:asciiTheme="minorEastAsia" w:hAnsiTheme="minorEastAsia" w:hint="eastAsia"/>
+                <w:sz w:val="24"/>
+                <w:szCs w:val="24"/>
+              </w:rPr>
+              <w:t>8</w:t>
+            </w:r>
+          </w:p>
+        </w:tc>
+        <w:tc>
+          <w:tcPr>
+            <w:tcW w:w="1559" w:type="dxa"/>
+          </w:tcPr>
+          <w:p>
+            <w:pPr>
+              <w:rPr>
+                <w:rFonts w:asciiTheme="minorEastAsia" w:hAnsiTheme="minorEastAsia"/>
+                <w:sz w:val="24"/>
+                <w:szCs w:val="24"/>
+              </w:rPr>
+            </w:pPr>
+            <w:r>
+              <w:rPr>
+                <w:rFonts w:asciiTheme="minorEastAsia" w:hAnsiTheme="minorEastAsia" w:hint="eastAsia"/>
+                <w:sz w:val="24"/>
+                <w:szCs w:val="24"/>
+              </w:rPr>
+              <w:t>0.0</w:t>
+            </w:r>
+          </w:p>
+        </w:tc>
+        <w:tc>
+          <w:tcPr>
+            <w:tcW w:w="4048" w:type="dxa"/>
+          </w:tcPr>
+          <w:p>
+            <w:pPr>
+              <w:rPr>
+                <w:rFonts w:asciiTheme="minorEastAsia" w:hAnsiTheme="minorEastAsia"/>
+                <w:sz w:val="24"/>
+                <w:szCs w:val="24"/>
+              </w:rPr>
+            </w:pPr>
+            <w:r>
+              <w:rPr>
+                <w:rFonts w:asciiTheme="minorEastAsia" w:hAnsiTheme="minorEastAsia" w:hint="eastAsia"/>
+                <w:sz w:val="24"/>
+                <w:szCs w:val="24"/>
+              </w:rPr>
+              <w:t>1.797693e+308～4.9000000e-324</w:t>
+            </w:r>
+          </w:p>
+        </w:tc>
+      </w:tr>
+      <w:tr>
+        <w:tc>
+          <w:tcPr>
+            <w:tcW w:w="1413" w:type="dxa"/>
+          </w:tcPr>
+          <w:p>
+            <w:pPr>
+              <w:rPr>
+                <w:rFonts w:asciiTheme="minorEastAsia" w:hAnsiTheme="minorEastAsia"/>
+                <w:sz w:val="24"/>
+                <w:szCs w:val="24"/>
+              </w:rPr>
+            </w:pPr>
+            <w:r>
+              <w:rPr>
+                <w:rFonts w:asciiTheme="minorEastAsia" w:hAnsiTheme="minorEastAsia"/>
+                <w:sz w:val="24"/>
+                <w:szCs w:val="24"/>
+              </w:rPr>
+              <w:t>c</w:t>
+            </w:r>
+            <w:r>
+              <w:rPr>
+                <w:rFonts w:asciiTheme="minorEastAsia" w:hAnsiTheme="minorEastAsia" w:hint="eastAsia"/>
+                <w:sz w:val="24"/>
+                <w:szCs w:val="24"/>
+              </w:rPr>
+              <w:t>har</w:t>
+            </w:r>
+          </w:p>
+        </w:tc>
+        <w:tc>
+          <w:tcPr>
+            <w:tcW w:w="1276" w:type="dxa"/>
+          </w:tcPr>
+          <w:p>
+            <w:pPr>
+              <w:rPr>
+                <w:rFonts w:asciiTheme="minorEastAsia" w:hAnsiTheme="minorEastAsia"/>
+                <w:sz w:val="24"/>
+                <w:szCs w:val="24"/>
+              </w:rPr>
+            </w:pPr>
+            <w:r>
+              <w:rPr>
+                <w:rFonts w:asciiTheme="minorEastAsia" w:hAnsiTheme="minorEastAsia" w:hint="eastAsia"/>
+                <w:sz w:val="24"/>
+                <w:szCs w:val="24"/>
+              </w:rPr>
+              <w:t>2</w:t>
+            </w:r>
+          </w:p>
+        </w:tc>
+        <w:tc>
+          <w:tcPr>
+            <w:tcW w:w="1559" w:type="dxa"/>
+          </w:tcPr>
+          <w:p>
+            <w:pPr>
+              <w:rPr>
+                <w:rFonts w:asciiTheme="minorEastAsia" w:hAnsiTheme="minorEastAsia"/>
+                <w:sz w:val="24"/>
+                <w:szCs w:val="24"/>
+              </w:rPr>
+            </w:pPr>
+            <w:r>
+              <w:rPr>
+                <w:rFonts w:asciiTheme="minorEastAsia" w:hAnsiTheme="minorEastAsia" w:hint="eastAsia"/>
+                <w:sz w:val="24"/>
+                <w:szCs w:val="24"/>
+              </w:rPr>
+              <w:t>\u000</w:t>
+            </w:r>
+          </w:p>
+        </w:tc>
+        <w:tc>
+          <w:tcPr>
+            <w:tcW w:w="4048" w:type="dxa"/>
+          </w:tcPr>
+          <w:p>
+            <w:pPr>
+              <w:rPr>
+                <w:rFonts w:asciiTheme="minorEastAsia" w:hAnsiTheme="minorEastAsia"/>
+                <w:sz w:val="24"/>
+                <w:szCs w:val="24"/>
+              </w:rPr>
+            </w:pPr>
+          </w:p>
+        </w:tc>
+      </w:tr>
+      <w:tr>
+        <w:tc>
+          <w:tcPr>
+            <w:tcW w:w="1413" w:type="dxa"/>
+          </w:tcPr>
+          <w:p>
+            <w:pPr>
+              <w:rPr>
+                <w:rFonts w:asciiTheme="minorEastAsia" w:hAnsiTheme="minorEastAsia"/>
+                <w:sz w:val="24"/>
+                <w:szCs w:val="24"/>
+              </w:rPr>
+            </w:pPr>
+            <w:proofErr w:type="spellStart"/>
+            <w:r>
+              <w:rPr>
+                <w:rFonts w:asciiTheme="minorEastAsia" w:hAnsiTheme="minorEastAsia" w:hint="eastAsia"/>
+                <w:sz w:val="24"/>
+                <w:szCs w:val="24"/>
+              </w:rPr>
+              <w:t>boolean</w:t>
+            </w:r>
+            <w:proofErr w:type="spellEnd"/>
+          </w:p>
+        </w:tc>
+        <w:tc>
+          <w:tcPr>
+            <w:tcW w:w="1276" w:type="dxa"/>
+          </w:tcPr>
+          <w:p>
+            <w:pPr>
+              <w:rPr>
+                <w:rFonts w:asciiTheme="minorEastAsia" w:hAnsiTheme="minorEastAsia"/>
+                <w:sz w:val="24"/>
+                <w:szCs w:val="24"/>
+              </w:rPr>
+            </w:pPr>
+            <w:r>
+              <w:rPr>
+                <w:rFonts w:asciiTheme="minorEastAsia" w:hAnsiTheme="minorEastAsia" w:hint="eastAsia"/>
+                <w:sz w:val="24"/>
+                <w:szCs w:val="24"/>
+              </w:rPr>
+              <w:t>官方</w:t>
+            </w:r>
+            <w:r>
+              <w:rPr>
+                <w:rFonts w:asciiTheme="minorEastAsia" w:hAnsiTheme="minorEastAsia"/>
+                <w:sz w:val="24"/>
+                <w:szCs w:val="24"/>
+              </w:rPr>
+              <w:t>没有明确定义长度</w:t>
+            </w:r>
+          </w:p>
+        </w:tc>
+        <w:tc>
+          <w:tcPr>
+            <w:tcW w:w="1559" w:type="dxa"/>
+          </w:tcPr>
+          <w:p>
+            <w:pPr>
+              <w:rPr>
+                <w:rFonts w:asciiTheme="minorEastAsia" w:hAnsiTheme="minorEastAsia"/>
+                <w:sz w:val="24"/>
+                <w:szCs w:val="24"/>
+              </w:rPr>
+            </w:pPr>
+            <w:proofErr w:type="spellStart"/>
+            <w:r>
+              <w:rPr>
+                <w:rFonts w:asciiTheme="minorEastAsia" w:hAnsiTheme="minorEastAsia" w:hint="eastAsia"/>
+                <w:sz w:val="24"/>
+                <w:szCs w:val="24"/>
+              </w:rPr>
+              <w:t>flase</w:t>
+            </w:r>
+            <w:proofErr w:type="spellEnd"/>
+          </w:p>
+        </w:tc>
+        <w:tc>
+          <w:tcPr>
+            <w:tcW w:w="4048" w:type="dxa"/>
+          </w:tcPr>
+          <w:p>
+            <w:pPr>
+              <w:rPr>
+                <w:rFonts w:asciiTheme="minorEastAsia" w:hAnsiTheme="minorEastAsia"/>
+                <w:sz w:val="24"/>
+                <w:szCs w:val="24"/>
+              </w:rPr>
+            </w:pPr>
+            <w:r>
+              <w:rPr>
+                <w:rFonts w:asciiTheme="minorEastAsia" w:hAnsiTheme="minorEastAsia" w:hint="eastAsia"/>
+                <w:sz w:val="24"/>
+                <w:szCs w:val="24"/>
+              </w:rPr>
+              <w:t xml:space="preserve">true </w:t>
+            </w:r>
+            <w:r>
+              <w:rPr>
+                <w:rFonts w:asciiTheme="minorEastAsia" w:hAnsiTheme="minorEastAsia"/>
+                <w:sz w:val="24"/>
+                <w:szCs w:val="24"/>
+              </w:rPr>
+              <w:t xml:space="preserve"> false</w:t>
+            </w:r>
+          </w:p>
+        </w:tc>
+      </w:tr>
+    </w:tbl>
+    <w:p>
+      <w:pPr>
+        <w:rPr>
+          <w:rFonts w:asciiTheme="minorEastAsia" w:hAnsiTheme="minorEastAsia"/>
+          <w:sz w:val="24"/>
+          <w:szCs w:val="24"/>
+        </w:rPr>
+      </w:pPr>
+    </w:p>
+    <w:p>
+      <w:pPr>
+        <w:rPr>
+          <w:rFonts w:asciiTheme="minorEastAsia" w:hAnsiTheme="minorEastAsia"/>
+          <w:sz w:val="24"/>
+          <w:szCs w:val="24"/>
+        </w:rPr>
+      </w:pPr>
+      <w:r>
+        <w:rPr>
+          <w:rFonts w:asciiTheme="minorEastAsia" w:hAnsiTheme="minorEastAsia"/>
+          <w:sz w:val="24"/>
+          <w:szCs w:val="24"/>
+        </w:rPr>
+        <w:tab/>
+      </w:r>
+    </w:p>
+    <w:p>
+      <w:pPr>
+        <w:rPr>
+          <w:rFonts w:asciiTheme="minorEastAsia" w:hAnsiTheme="minorEastAsia"/>
+          <w:b/>
+          <w:sz w:val="24"/>
+          <w:szCs w:val="24"/>
+        </w:rPr>
+      </w:pPr>
+      <w:r>
+        <w:rPr>
+          <w:rFonts w:asciiTheme="minorEastAsia" w:hAnsiTheme="minorEastAsia"/>
+          <w:b/>
+          <w:sz w:val="24"/>
+          <w:szCs w:val="24"/>
+        </w:rPr>
+        <w:t>3</w:t>
+      </w:r>
+      <w:r>
+        <w:rPr>
+          <w:rFonts w:asciiTheme="minorEastAsia" w:hAnsiTheme="minorEastAsia" w:hint="eastAsia"/>
+          <w:b/>
+          <w:sz w:val="24"/>
+          <w:szCs w:val="24"/>
+        </w:rPr>
+        <w:t>、</w:t>
+      </w:r>
+      <w:r>
+        <w:rPr>
+          <w:rFonts w:asciiTheme="minorEastAsia" w:hAnsiTheme="minorEastAsia" w:hint="eastAsia"/>
+          <w:b/>
+          <w:sz w:val="24"/>
+          <w:szCs w:val="24"/>
+        </w:rPr>
+        <w:t>包装</w:t>
+      </w:r>
+      <w:r>
+        <w:rPr>
+          <w:rFonts w:asciiTheme="minorEastAsia" w:hAnsiTheme="minorEastAsia"/>
+          <w:b/>
+          <w:sz w:val="24"/>
+          <w:szCs w:val="24"/>
+        </w:rPr>
+        <w:t>类型</w:t>
+      </w:r>
+    </w:p>
+    <w:p>
+      <w:pPr>
+        <w:rPr>
+          <w:rFonts w:asciiTheme="minorEastAsia" w:hAnsiTheme="minorEastAsia"/>
+          <w:sz w:val="24"/>
+          <w:szCs w:val="24"/>
+        </w:rPr>
+      </w:pPr>
+    </w:p>
+    <w:tbl>
+      <w:tblPr>
+        <w:tblStyle w:val="a4"/>
+        <w:tblW w:w="0" w:type="auto"/>
+        <w:tblLook w:val="04A0" w:firstRow="1" w:lastRow="0" w:firstColumn="1" w:lastColumn="0" w:noHBand="0" w:noVBand="1"/>
+      </w:tblPr>
+      <w:tblGrid>
+        <w:gridCol w:w="4148"/>
+        <w:gridCol w:w="4148"/>
+      </w:tblGrid>
+      <w:tr>
+        <w:tc>
+          <w:tcPr>
+            <w:tcW w:w="4148" w:type="dxa"/>
+          </w:tcPr>
+          <w:p>
+            <w:pPr>
+              <w:rPr>
+                <w:rFonts w:asciiTheme="minorEastAsia" w:hAnsiTheme="minorEastAsia"/>
+                <w:sz w:val="24"/>
+                <w:szCs w:val="24"/>
+              </w:rPr>
+            </w:pPr>
+            <w:r>
+              <w:rPr>
+                <w:rFonts w:asciiTheme="minorEastAsia" w:hAnsiTheme="minorEastAsia" w:hint="eastAsia"/>
+                <w:sz w:val="24"/>
+                <w:szCs w:val="24"/>
+              </w:rPr>
+              <w:t>基本</w:t>
+            </w:r>
+            <w:r>
+              <w:rPr>
+                <w:rFonts w:asciiTheme="minorEastAsia" w:hAnsiTheme="minorEastAsia"/>
+                <w:sz w:val="24"/>
+                <w:szCs w:val="24"/>
+              </w:rPr>
+              <w:t>类型</w:t>
+            </w:r>
+          </w:p>
+        </w:tc>
+        <w:tc>
+          <w:tcPr>
+            <w:tcW w:w="4148" w:type="dxa"/>
+          </w:tcPr>
+          <w:p>
+            <w:pPr>
+              <w:rPr>
+                <w:rFonts w:asciiTheme="minorEastAsia" w:hAnsiTheme="minorEastAsia"/>
+                <w:sz w:val="24"/>
+                <w:szCs w:val="24"/>
+              </w:rPr>
+            </w:pPr>
+            <w:r>
+              <w:rPr>
+                <w:rFonts w:asciiTheme="minorEastAsia" w:hAnsiTheme="minorEastAsia" w:hint="eastAsia"/>
+                <w:sz w:val="24"/>
+                <w:szCs w:val="24"/>
+              </w:rPr>
+              <w:t>包装</w:t>
+            </w:r>
+            <w:r>
+              <w:rPr>
+                <w:rFonts w:asciiTheme="minorEastAsia" w:hAnsiTheme="minorEastAsia"/>
+                <w:sz w:val="24"/>
+                <w:szCs w:val="24"/>
+              </w:rPr>
+              <w:t>类型</w:t>
+            </w:r>
+          </w:p>
+        </w:tc>
+      </w:tr>
+      <w:tr>
+        <w:tc>
+          <w:tcPr>
+            <w:tcW w:w="4148" w:type="dxa"/>
+          </w:tcPr>
+          <w:p>
+            <w:pPr>
+              <w:rPr>
+                <w:rFonts w:asciiTheme="minorEastAsia" w:hAnsiTheme="minorEastAsia"/>
+                <w:sz w:val="24"/>
+                <w:szCs w:val="24"/>
+              </w:rPr>
+            </w:pPr>
+            <w:r>
+              <w:rPr>
+                <w:rFonts w:asciiTheme="minorEastAsia" w:hAnsiTheme="minorEastAsia" w:hint="eastAsia"/>
+                <w:sz w:val="24"/>
+                <w:szCs w:val="24"/>
+              </w:rPr>
+              <w:t>byte</w:t>
+            </w:r>
+          </w:p>
+        </w:tc>
+        <w:tc>
+          <w:tcPr>
+            <w:tcW w:w="4148" w:type="dxa"/>
+          </w:tcPr>
+          <w:p>
+            <w:pPr>
+              <w:rPr>
+                <w:rFonts w:asciiTheme="minorEastAsia" w:hAnsiTheme="minorEastAsia"/>
+                <w:sz w:val="24"/>
+                <w:szCs w:val="24"/>
+              </w:rPr>
+            </w:pPr>
+            <w:r>
+              <w:rPr>
+                <w:rFonts w:asciiTheme="minorEastAsia" w:hAnsiTheme="minorEastAsia" w:hint="eastAsia"/>
+                <w:sz w:val="24"/>
+                <w:szCs w:val="24"/>
+              </w:rPr>
+              <w:t>Byte</w:t>
+            </w:r>
+          </w:p>
+        </w:tc>
+      </w:tr>
+      <w:tr>
+        <w:tc>
+          <w:tcPr>
+            <w:tcW w:w="4148" w:type="dxa"/>
+          </w:tcPr>
+          <w:p>
+            <w:pPr>
+              <w:rPr>
+                <w:rFonts w:asciiTheme="minorEastAsia" w:hAnsiTheme="minorEastAsia"/>
+                <w:sz w:val="24"/>
+                <w:szCs w:val="24"/>
+              </w:rPr>
+            </w:pPr>
+            <w:r>
+              <w:rPr>
+                <w:rFonts w:asciiTheme="minorEastAsia" w:hAnsiTheme="minorEastAsia" w:hint="eastAsia"/>
+                <w:sz w:val="24"/>
+                <w:szCs w:val="24"/>
+              </w:rPr>
+              <w:t>short</w:t>
+            </w:r>
+          </w:p>
+        </w:tc>
+        <w:tc>
+          <w:tcPr>
+            <w:tcW w:w="4148" w:type="dxa"/>
+          </w:tcPr>
+          <w:p>
+            <w:pPr>
+              <w:rPr>
+                <w:rFonts w:asciiTheme="minorEastAsia" w:hAnsiTheme="minorEastAsia"/>
+                <w:sz w:val="24"/>
+                <w:szCs w:val="24"/>
+              </w:rPr>
+            </w:pPr>
+            <w:r>
+              <w:rPr>
+                <w:rFonts w:asciiTheme="minorEastAsia" w:hAnsiTheme="minorEastAsia" w:hint="eastAsia"/>
+                <w:sz w:val="24"/>
+                <w:szCs w:val="24"/>
+              </w:rPr>
+              <w:t>Short</w:t>
+            </w:r>
+          </w:p>
+        </w:tc>
+      </w:tr>
+      <w:tr>
+        <w:tc>
+          <w:tcPr>
+            <w:tcW w:w="4148" w:type="dxa"/>
+          </w:tcPr>
+          <w:p>
+            <w:pPr>
+              <w:rPr>
+                <w:rFonts w:asciiTheme="minorEastAsia" w:hAnsiTheme="minorEastAsia"/>
+                <w:sz w:val="24"/>
+                <w:szCs w:val="24"/>
+              </w:rPr>
+            </w:pPr>
+            <w:proofErr w:type="spellStart"/>
+            <w:r>
+              <w:rPr>
+                <w:rFonts w:asciiTheme="minorEastAsia" w:hAnsiTheme="minorEastAsia" w:hint="eastAsia"/>
+                <w:sz w:val="24"/>
+                <w:szCs w:val="24"/>
+              </w:rPr>
+              <w:t>int</w:t>
+            </w:r>
+            <w:proofErr w:type="spellEnd"/>
+          </w:p>
+        </w:tc>
+        <w:tc>
+          <w:tcPr>
+            <w:tcW w:w="4148" w:type="dxa"/>
+          </w:tcPr>
+          <w:p>
+            <w:pPr>
+              <w:rPr>
+                <w:rFonts w:asciiTheme="minorEastAsia" w:hAnsiTheme="minorEastAsia"/>
+                <w:sz w:val="24"/>
+                <w:szCs w:val="24"/>
+              </w:rPr>
+            </w:pPr>
+            <w:r>
+              <w:rPr>
+                <w:rFonts w:asciiTheme="minorEastAsia" w:hAnsiTheme="minorEastAsia" w:hint="eastAsia"/>
+                <w:sz w:val="24"/>
+                <w:szCs w:val="24"/>
+              </w:rPr>
+              <w:t>Integer</w:t>
+            </w:r>
+          </w:p>
+        </w:tc>
+      </w:tr>
+      <w:tr>
+        <w:tc>
+          <w:tcPr>
+            <w:tcW w:w="4148" w:type="dxa"/>
+          </w:tcPr>
+          <w:p>
+            <w:pPr>
+              <w:rPr>
+                <w:rFonts w:asciiTheme="minorEastAsia" w:hAnsiTheme="minorEastAsia"/>
+                <w:sz w:val="24"/>
+                <w:szCs w:val="24"/>
+              </w:rPr>
+            </w:pPr>
+            <w:r>
+              <w:rPr>
+                <w:rFonts w:asciiTheme="minorEastAsia" w:hAnsiTheme="minorEastAsia" w:hint="eastAsia"/>
+                <w:sz w:val="24"/>
+                <w:szCs w:val="24"/>
+              </w:rPr>
+              <w:t>long</w:t>
+            </w:r>
+          </w:p>
+        </w:tc>
+        <w:tc>
+          <w:tcPr>
+            <w:tcW w:w="4148" w:type="dxa"/>
+          </w:tcPr>
+          <w:p>
+            <w:pPr>
+              <w:rPr>
+                <w:rFonts w:asciiTheme="minorEastAsia" w:hAnsiTheme="minorEastAsia"/>
+                <w:sz w:val="24"/>
+                <w:szCs w:val="24"/>
+              </w:rPr>
+            </w:pPr>
+            <w:r>
+              <w:rPr>
+                <w:rFonts w:asciiTheme="minorEastAsia" w:hAnsiTheme="minorEastAsia" w:hint="eastAsia"/>
+                <w:sz w:val="24"/>
+                <w:szCs w:val="24"/>
+              </w:rPr>
+              <w:t>Long</w:t>
+            </w:r>
+          </w:p>
+        </w:tc>
+      </w:tr>
+      <w:tr>
+        <w:tc>
+          <w:tcPr>
+            <w:tcW w:w="4148" w:type="dxa"/>
+          </w:tcPr>
+          <w:p>
+            <w:pPr>
+              <w:rPr>
+                <w:rFonts w:asciiTheme="minorEastAsia" w:hAnsiTheme="minorEastAsia"/>
+                <w:sz w:val="24"/>
+                <w:szCs w:val="24"/>
+              </w:rPr>
+            </w:pPr>
+            <w:r>
+              <w:rPr>
+                <w:rFonts w:asciiTheme="minorEastAsia" w:hAnsiTheme="minorEastAsia" w:hint="eastAsia"/>
+                <w:sz w:val="24"/>
+                <w:szCs w:val="24"/>
+              </w:rPr>
+              <w:t>float</w:t>
+            </w:r>
+          </w:p>
+        </w:tc>
+        <w:tc>
+          <w:tcPr>
+            <w:tcW w:w="4148" w:type="dxa"/>
+          </w:tcPr>
+          <w:p>
+            <w:pPr>
+              <w:rPr>
+                <w:rFonts w:asciiTheme="minorEastAsia" w:hAnsiTheme="minorEastAsia"/>
+                <w:sz w:val="24"/>
+                <w:szCs w:val="24"/>
+              </w:rPr>
+            </w:pPr>
+            <w:r>
+              <w:rPr>
+                <w:rFonts w:asciiTheme="minorEastAsia" w:hAnsiTheme="minorEastAsia" w:hint="eastAsia"/>
+                <w:sz w:val="24"/>
+                <w:szCs w:val="24"/>
+              </w:rPr>
+              <w:t>Float</w:t>
+            </w:r>
+          </w:p>
+        </w:tc>
+      </w:tr>
+      <w:tr>
+        <w:tc>
+          <w:tcPr>
+            <w:tcW w:w="4148" w:type="dxa"/>
+          </w:tcPr>
+          <w:p>
+            <w:pPr>
+              <w:rPr>
+                <w:rFonts w:asciiTheme="minorEastAsia" w:hAnsiTheme="minorEastAsia"/>
+                <w:sz w:val="24"/>
+                <w:szCs w:val="24"/>
+              </w:rPr>
+            </w:pPr>
+            <w:r>
+              <w:rPr>
+                <w:rFonts w:asciiTheme="minorEastAsia" w:hAnsiTheme="minorEastAsia" w:hint="eastAsia"/>
+                <w:sz w:val="24"/>
+                <w:szCs w:val="24"/>
+              </w:rPr>
+              <w:t>double</w:t>
+            </w:r>
+          </w:p>
+        </w:tc>
+        <w:tc>
+          <w:tcPr>
+            <w:tcW w:w="4148" w:type="dxa"/>
+          </w:tcPr>
+          <w:p>
+            <w:pPr>
+              <w:rPr>
+                <w:rFonts w:asciiTheme="minorEastAsia" w:hAnsiTheme="minorEastAsia"/>
+                <w:sz w:val="24"/>
+                <w:szCs w:val="24"/>
+              </w:rPr>
+            </w:pPr>
+            <w:r>
+              <w:rPr>
+                <w:rFonts w:asciiTheme="minorEastAsia" w:hAnsiTheme="minorEastAsia" w:hint="eastAsia"/>
+                <w:sz w:val="24"/>
+                <w:szCs w:val="24"/>
+              </w:rPr>
+              <w:t>Double</w:t>
+            </w:r>
+          </w:p>
+        </w:tc>
+      </w:tr>
+      <w:tr>
+        <w:tc>
+          <w:tcPr>
+            <w:tcW w:w="4148" w:type="dxa"/>
+          </w:tcPr>
+          <w:p>
+            <w:pPr>
+              <w:rPr>
+                <w:rFonts w:asciiTheme="minorEastAsia" w:hAnsiTheme="minorEastAsia"/>
+                <w:sz w:val="24"/>
+                <w:szCs w:val="24"/>
+              </w:rPr>
+            </w:pPr>
+            <w:r>
+              <w:rPr>
+                <w:rFonts w:asciiTheme="minorEastAsia" w:hAnsiTheme="minorEastAsia" w:hint="eastAsia"/>
+                <w:sz w:val="24"/>
+                <w:szCs w:val="24"/>
+              </w:rPr>
+              <w:t>char</w:t>
+            </w:r>
+          </w:p>
+        </w:tc>
+        <w:tc>
+          <w:tcPr>
+            <w:tcW w:w="4148" w:type="dxa"/>
+          </w:tcPr>
+          <w:p>
+            <w:pPr>
+              <w:rPr>
+                <w:rFonts w:asciiTheme="minorEastAsia" w:hAnsiTheme="minorEastAsia"/>
+                <w:sz w:val="24"/>
+                <w:szCs w:val="24"/>
+              </w:rPr>
+            </w:pPr>
+            <w:r>
+              <w:rPr>
+                <w:rFonts w:asciiTheme="minorEastAsia" w:hAnsiTheme="minorEastAsia" w:hint="eastAsia"/>
+                <w:sz w:val="24"/>
+                <w:szCs w:val="24"/>
+              </w:rPr>
+              <w:t>C</w:t>
+            </w:r>
+            <w:r>
+              <w:rPr>
+                <w:rFonts w:asciiTheme="minorEastAsia" w:hAnsiTheme="minorEastAsia"/>
+                <w:sz w:val="24"/>
+                <w:szCs w:val="24"/>
+              </w:rPr>
+              <w:t>haracter</w:t>
+            </w:r>
+          </w:p>
+        </w:tc>
+      </w:tr>
+      <w:tr>
+        <w:tc>
+          <w:tcPr>
+            <w:tcW w:w="4148" w:type="dxa"/>
+          </w:tcPr>
+          <w:p>
+            <w:pPr>
+              <w:rPr>
+                <w:rFonts w:asciiTheme="minorEastAsia" w:hAnsiTheme="minorEastAsia"/>
+                <w:sz w:val="24"/>
+                <w:szCs w:val="24"/>
+              </w:rPr>
+            </w:pPr>
+            <w:proofErr w:type="spellStart"/>
+            <w:r>
+              <w:rPr>
+                <w:rFonts w:asciiTheme="minorEastAsia" w:hAnsiTheme="minorEastAsia" w:hint="eastAsia"/>
+                <w:sz w:val="24"/>
+                <w:szCs w:val="24"/>
+              </w:rPr>
+              <w:t>boolean</w:t>
+            </w:r>
+            <w:proofErr w:type="spellEnd"/>
+          </w:p>
+        </w:tc>
+        <w:tc>
+          <w:tcPr>
+            <w:tcW w:w="4148" w:type="dxa"/>
+          </w:tcPr>
+          <w:p>
+            <w:pPr>
+              <w:rPr>
+                <w:rFonts w:asciiTheme="minorEastAsia" w:hAnsiTheme="minorEastAsia"/>
+                <w:sz w:val="24"/>
+                <w:szCs w:val="24"/>
+              </w:rPr>
+            </w:pPr>
+            <w:r>
+              <w:rPr>
+                <w:rFonts w:asciiTheme="minorEastAsia" w:hAnsiTheme="minorEastAsia" w:hint="eastAsia"/>
+                <w:sz w:val="24"/>
+                <w:szCs w:val="24"/>
+              </w:rPr>
+              <w:t>Boolean</w:t>
+            </w:r>
+          </w:p>
+        </w:tc>
+      </w:tr>
+    </w:tbl>
+    <w:p>
+      <w:pPr>
+        <w:rPr>
+          <w:rFonts w:asciiTheme="minorEastAsia" w:hAnsiTheme="minorEastAsia"/>
+          <w:sz w:val="24"/>
+          <w:szCs w:val="24"/>
+        </w:rPr>
+      </w:pPr>
+    </w:p>
+    <w:p>
+      <w:pPr>
+        <w:rPr>
+          <w:rFonts w:asciiTheme="minorEastAsia" w:hAnsiTheme="minorEastAsia"/>
+          <w:b/>
+          <w:sz w:val="24"/>
+          <w:szCs w:val="24"/>
+        </w:rPr>
+      </w:pPr>
+      <w:r>
+        <w:rPr>
+          <w:rFonts w:asciiTheme="minorEastAsia" w:hAnsiTheme="minorEastAsia" w:hint="eastAsia"/>
+          <w:b/>
+          <w:sz w:val="24"/>
+          <w:szCs w:val="24"/>
+        </w:rPr>
+        <w:t>4、</w:t>
+      </w:r>
+      <w:r>
+        <w:rPr>
+          <w:rFonts w:asciiTheme="minorEastAsia" w:hAnsiTheme="minorEastAsia"/>
+          <w:b/>
+          <w:sz w:val="24"/>
+          <w:szCs w:val="24"/>
+        </w:rPr>
+        <w:t>拆箱装箱</w:t>
+      </w:r>
+    </w:p>
+    <w:p>
+      <w:pPr>
+        <w:rPr>
+          <w:rFonts w:asciiTheme="minorEastAsia" w:hAnsiTheme="minorEastAsia"/>
+          <w:sz w:val="24"/>
+          <w:szCs w:val="24"/>
+        </w:rPr>
+      </w:pPr>
+      <w:r>
+        <w:rPr>
+          <w:rFonts w:asciiTheme="minorEastAsia" w:hAnsiTheme="minorEastAsia"/>
+          <w:sz w:val="24"/>
+          <w:szCs w:val="24"/>
+        </w:rPr>
+        <w:tab/>
+      </w:r>
+      <w:r>
+        <w:rPr>
+          <w:rFonts w:asciiTheme="minorEastAsia" w:hAnsiTheme="minorEastAsia" w:hint="eastAsia"/>
+          <w:sz w:val="24"/>
+          <w:szCs w:val="24"/>
+        </w:rPr>
+        <w:t>拆箱，</w:t>
+      </w:r>
+      <w:r>
+        <w:rPr>
+          <w:rFonts w:asciiTheme="minorEastAsia" w:hAnsiTheme="minorEastAsia"/>
+          <w:sz w:val="24"/>
+          <w:szCs w:val="24"/>
+        </w:rPr>
+        <w:t>即</w:t>
+      </w:r>
+      <w:r>
+        <w:rPr>
+          <w:rFonts w:asciiTheme="minorEastAsia" w:hAnsiTheme="minorEastAsia" w:hint="eastAsia"/>
+          <w:sz w:val="24"/>
+          <w:szCs w:val="24"/>
+        </w:rPr>
+        <w:t>，</w:t>
+      </w:r>
+      <w:r>
+        <w:rPr>
+          <w:rFonts w:asciiTheme="minorEastAsia" w:hAnsiTheme="minorEastAsia"/>
+          <w:sz w:val="24"/>
+          <w:szCs w:val="24"/>
+        </w:rPr>
+        <w:t>把</w:t>
+      </w:r>
+      <w:r>
+        <w:rPr>
+          <w:rFonts w:asciiTheme="minorEastAsia" w:hAnsiTheme="minorEastAsia" w:hint="eastAsia"/>
+          <w:sz w:val="24"/>
+          <w:szCs w:val="24"/>
+        </w:rPr>
+        <w:t>基</w:t>
+      </w:r>
+      <w:r>
+        <w:rPr>
+          <w:rFonts w:asciiTheme="minorEastAsia" w:hAnsiTheme="minorEastAsia" w:hint="eastAsia"/>
+          <w:sz w:val="24"/>
+          <w:szCs w:val="24"/>
+        </w:rPr>
+        <w:t>包装</w:t>
+      </w:r>
+      <w:r>
+        <w:rPr>
+          <w:rFonts w:asciiTheme="minorEastAsia" w:hAnsiTheme="minorEastAsia"/>
+          <w:sz w:val="24"/>
+          <w:szCs w:val="24"/>
+        </w:rPr>
+        <w:t>类型</w:t>
+      </w:r>
+      <w:r>
+        <w:rPr>
+          <w:rFonts w:asciiTheme="minorEastAsia" w:hAnsiTheme="minorEastAsia" w:hint="eastAsia"/>
+          <w:sz w:val="24"/>
+          <w:szCs w:val="24"/>
+        </w:rPr>
+        <w:t>转换为</w:t>
+      </w:r>
+      <w:r>
+        <w:rPr>
+          <w:rFonts w:asciiTheme="minorEastAsia" w:hAnsiTheme="minorEastAsia"/>
+          <w:sz w:val="24"/>
+          <w:szCs w:val="24"/>
+        </w:rPr>
+        <w:t>基本类型</w:t>
+      </w:r>
+    </w:p>
+    <w:p>
+      <w:pPr>
+        <w:rPr>
+          <w:rFonts w:asciiTheme="minorEastAsia" w:hAnsiTheme="minorEastAsia"/>
+          <w:sz w:val="24"/>
+          <w:szCs w:val="24"/>
+        </w:rPr>
+      </w:pPr>
+      <w:r>
+        <w:rPr>
+          <w:rFonts w:asciiTheme="minorEastAsia" w:hAnsiTheme="minorEastAsia"/>
+          <w:sz w:val="24"/>
+          <w:szCs w:val="24"/>
+        </w:rPr>
+        <w:tab/>
+      </w:r>
+      <w:r>
+        <w:rPr>
+          <w:rFonts w:asciiTheme="minorEastAsia" w:hAnsiTheme="minorEastAsia" w:hint="eastAsia"/>
+          <w:sz w:val="24"/>
+          <w:szCs w:val="24"/>
+        </w:rPr>
+        <w:t>装箱</w:t>
+      </w:r>
+      <w:r>
+        <w:rPr>
+          <w:rFonts w:asciiTheme="minorEastAsia" w:hAnsiTheme="minorEastAsia"/>
+          <w:sz w:val="24"/>
+          <w:szCs w:val="24"/>
+        </w:rPr>
+        <w:t>，即，</w:t>
+      </w:r>
+      <w:r>
+        <w:rPr>
+          <w:rFonts w:asciiTheme="minorEastAsia" w:hAnsiTheme="minorEastAsia" w:hint="eastAsia"/>
+          <w:sz w:val="24"/>
+          <w:szCs w:val="24"/>
+        </w:rPr>
+        <w:t>基本</w:t>
+      </w:r>
+      <w:r>
+        <w:rPr>
+          <w:rFonts w:asciiTheme="minorEastAsia" w:hAnsiTheme="minorEastAsia"/>
+          <w:sz w:val="24"/>
+          <w:szCs w:val="24"/>
+        </w:rPr>
+        <w:t>类型转换为</w:t>
+      </w:r>
+      <w:r>
+        <w:rPr>
+          <w:rFonts w:asciiTheme="minorEastAsia" w:hAnsiTheme="minorEastAsia" w:hint="eastAsia"/>
+          <w:sz w:val="24"/>
+          <w:szCs w:val="24"/>
+        </w:rPr>
+        <w:t>对应的</w:t>
+      </w:r>
+      <w:r>
+        <w:rPr>
+          <w:rFonts w:asciiTheme="minorEastAsia" w:hAnsiTheme="minorEastAsia" w:hint="eastAsia"/>
+          <w:sz w:val="24"/>
+          <w:szCs w:val="24"/>
+        </w:rPr>
+        <w:t>包装</w:t>
+      </w:r>
+      <w:r>
+        <w:rPr>
+          <w:rFonts w:asciiTheme="minorEastAsia" w:hAnsiTheme="minorEastAsia"/>
+          <w:sz w:val="24"/>
+          <w:szCs w:val="24"/>
+        </w:rPr>
+        <w:t>类型。</w:t>
+      </w:r>
+    </w:p>
+    <w:p>
+      <w:pPr>
+        <w:rPr>
+          <w:rFonts w:asciiTheme="minorEastAsia" w:hAnsiTheme="minorEastAsia"/>
+          <w:sz w:val="24"/>
+          <w:szCs w:val="24"/>
+        </w:rPr>
+      </w:pPr>
+      <w:r>
+        <w:rPr>
+          <w:rFonts w:asciiTheme="minorEastAsia" w:hAnsiTheme="minorEastAsia"/>
+          <w:sz w:val="24"/>
+          <w:szCs w:val="24"/>
+        </w:rPr>
+        <w:lastRenderedPageBreak/>
+        <w:tab/>
+      </w:r>
+      <w:r>
+        <w:rPr>
+          <w:rFonts w:asciiTheme="minorEastAsia" w:hAnsiTheme="minorEastAsia" w:hint="eastAsia"/>
+          <w:sz w:val="24"/>
+          <w:szCs w:val="24"/>
+        </w:rPr>
+        <w:t>如</w:t>
+      </w:r>
+      <w:r>
+        <w:rPr>
+          <w:rFonts w:asciiTheme="minorEastAsia" w:hAnsiTheme="minorEastAsia"/>
+          <w:sz w:val="24"/>
+          <w:szCs w:val="24"/>
+        </w:rPr>
+        <w:t>：</w:t>
+      </w:r>
+      <w:r>
+        <w:rPr>
+          <w:rFonts w:asciiTheme="minorEastAsia" w:hAnsiTheme="minorEastAsia" w:hint="eastAsia"/>
+          <w:sz w:val="24"/>
+          <w:szCs w:val="24"/>
+        </w:rPr>
+        <w:t>I</w:t>
+      </w:r>
+      <w:r>
+        <w:rPr>
+          <w:rFonts w:asciiTheme="minorEastAsia" w:hAnsiTheme="minorEastAsia"/>
+          <w:sz w:val="24"/>
+          <w:szCs w:val="24"/>
+        </w:rPr>
+        <w:t>nteger no = 1;</w:t>
+      </w:r>
+      <w:r>
+        <w:rPr>
+          <w:rFonts w:asciiTheme="minorEastAsia" w:hAnsiTheme="minorEastAsia"/>
+          <w:sz w:val="24"/>
+          <w:szCs w:val="24"/>
+        </w:rPr>
+        <w:t xml:space="preserve">  </w:t>
+      </w:r>
+      <w:r>
+        <w:rPr>
+          <w:rFonts w:asciiTheme="minorEastAsia" w:hAnsiTheme="minorEastAsia" w:hint="eastAsia"/>
+          <w:sz w:val="24"/>
+          <w:szCs w:val="24"/>
+        </w:rPr>
+        <w:t>//自动</w:t>
+      </w:r>
+      <w:r>
+        <w:rPr>
+          <w:rFonts w:asciiTheme="minorEastAsia" w:hAnsiTheme="minorEastAsia"/>
+          <w:sz w:val="24"/>
+          <w:szCs w:val="24"/>
+        </w:rPr>
+        <w:t>装箱</w:t>
+      </w:r>
+    </w:p>
+    <w:p>
+      <w:pPr>
+        <w:ind w:left="420" w:firstLineChars="200" w:firstLine="480"/>
+        <w:rPr>
+          <w:rFonts w:asciiTheme="minorEastAsia" w:hAnsiTheme="minorEastAsia"/>
+          <w:sz w:val="24"/>
+          <w:szCs w:val="24"/>
+        </w:rPr>
+      </w:pPr>
+      <w:r>
+        <w:rPr>
+          <w:rFonts w:asciiTheme="minorEastAsia" w:hAnsiTheme="minorEastAsia"/>
+          <w:sz w:val="24"/>
+          <w:szCs w:val="24"/>
+        </w:rPr>
+        <w:t>Integer no2 = new Integer(2);</w:t>
+      </w:r>
+      <w:r>
+        <w:rPr>
+          <w:rFonts w:asciiTheme="minorEastAsia" w:hAnsiTheme="minorEastAsia"/>
+          <w:sz w:val="24"/>
+          <w:szCs w:val="24"/>
+        </w:rPr>
+        <w:t xml:space="preserve"> /</w:t>
+      </w:r>
+      <w:r>
+        <w:rPr>
+          <w:rFonts w:asciiTheme="minorEastAsia" w:hAnsiTheme="minorEastAsia" w:hint="eastAsia"/>
+          <w:sz w:val="24"/>
+          <w:szCs w:val="24"/>
+        </w:rPr>
+        <w:t>/装箱</w:t>
+      </w:r>
+    </w:p>
+    <w:p>
+      <w:pPr>
+        <w:ind w:left="420" w:firstLineChars="200" w:firstLine="480"/>
+        <w:rPr>
+          <w:rFonts w:asciiTheme="minorEastAsia" w:hAnsiTheme="minorEastAsia"/>
+          <w:sz w:val="24"/>
+          <w:szCs w:val="24"/>
+        </w:rPr>
+      </w:pPr>
+    </w:p>
+    <w:p>
+      <w:pPr>
+        <w:ind w:left="420" w:firstLineChars="200" w:firstLine="480"/>
+        <w:rPr>
+          <w:rFonts w:asciiTheme="minorEastAsia" w:hAnsiTheme="minorEastAsia"/>
+          <w:sz w:val="24"/>
+          <w:szCs w:val="24"/>
+        </w:rPr>
+      </w:pPr>
+      <w:r>
+        <w:rPr>
+          <w:rFonts w:asciiTheme="minorEastAsia" w:hAnsiTheme="minorEastAsia" w:hint="eastAsia"/>
+          <w:sz w:val="24"/>
+          <w:szCs w:val="24"/>
+        </w:rPr>
+        <w:t>自动</w:t>
+      </w:r>
+      <w:r>
+        <w:rPr>
+          <w:rFonts w:asciiTheme="minorEastAsia" w:hAnsiTheme="minorEastAsia"/>
+          <w:sz w:val="24"/>
+          <w:szCs w:val="24"/>
+        </w:rPr>
+        <w:t>装箱</w:t>
+      </w:r>
+      <w:r>
+        <w:rPr>
+          <w:rFonts w:asciiTheme="minorEastAsia" w:hAnsiTheme="minorEastAsia" w:hint="eastAsia"/>
+          <w:sz w:val="24"/>
+          <w:szCs w:val="24"/>
+        </w:rPr>
+        <w:t>的</w:t>
+      </w:r>
+      <w:r>
+        <w:rPr>
+          <w:rFonts w:asciiTheme="minorEastAsia" w:hAnsiTheme="minorEastAsia"/>
+          <w:sz w:val="24"/>
+          <w:szCs w:val="24"/>
+        </w:rPr>
+        <w:t>实际操作对应</w:t>
+      </w:r>
+      <w:r>
+        <w:rPr>
+          <w:rFonts w:asciiTheme="minorEastAsia" w:hAnsiTheme="minorEastAsia" w:hint="eastAsia"/>
+          <w:sz w:val="24"/>
+          <w:szCs w:val="24"/>
+        </w:rPr>
+        <w:t xml:space="preserve">  </w:t>
+      </w:r>
+      <w:proofErr w:type="spellStart"/>
+      <w:r>
+        <w:rPr>
+          <w:rFonts w:asciiTheme="minorEastAsia" w:hAnsiTheme="minorEastAsia" w:hint="eastAsia"/>
+          <w:sz w:val="24"/>
+          <w:szCs w:val="24"/>
+        </w:rPr>
+        <w:t>I</w:t>
+      </w:r>
+      <w:r>
+        <w:rPr>
+          <w:rFonts w:asciiTheme="minorEastAsia" w:hAnsiTheme="minorEastAsia"/>
+          <w:sz w:val="24"/>
+          <w:szCs w:val="24"/>
+        </w:rPr>
+        <w:t>nteger.value</w:t>
+      </w:r>
+      <w:r>
+        <w:rPr>
+          <w:rFonts w:asciiTheme="minorEastAsia" w:hAnsiTheme="minorEastAsia"/>
+          <w:sz w:val="24"/>
+          <w:szCs w:val="24"/>
+        </w:rPr>
+        <w:t>O</w:t>
+      </w:r>
+      <w:r>
+        <w:rPr>
+          <w:rFonts w:asciiTheme="minorEastAsia" w:hAnsiTheme="minorEastAsia"/>
+          <w:sz w:val="24"/>
+          <w:szCs w:val="24"/>
+        </w:rPr>
+        <w:t>f</w:t>
+      </w:r>
+      <w:proofErr w:type="spellEnd"/>
+      <w:r>
+        <w:rPr>
+          <w:rFonts w:asciiTheme="minorEastAsia" w:hAnsiTheme="minorEastAsia"/>
+          <w:sz w:val="24"/>
+          <w:szCs w:val="24"/>
+        </w:rPr>
+        <w:t>(1);</w:t>
+      </w:r>
+      <w:r>
+        <w:rPr>
+          <w:rFonts w:asciiTheme="minorEastAsia" w:hAnsiTheme="minorEastAsia" w:hint="eastAsia"/>
+          <w:sz w:val="24"/>
+          <w:szCs w:val="24"/>
+        </w:rPr>
+        <w:t>在</w:t>
+      </w:r>
+      <w:r>
+        <w:rPr>
+          <w:rFonts w:asciiTheme="minorEastAsia" w:hAnsiTheme="minorEastAsia"/>
+          <w:sz w:val="24"/>
+          <w:szCs w:val="24"/>
+        </w:rPr>
+        <w:t>java</w:t>
+      </w:r>
+      <w:r>
+        <w:rPr>
+          <w:rFonts w:asciiTheme="minorEastAsia" w:hAnsiTheme="minorEastAsia" w:hint="eastAsia"/>
+          <w:sz w:val="24"/>
+          <w:szCs w:val="24"/>
+        </w:rPr>
+        <w:t>文件</w:t>
+      </w:r>
+      <w:r>
+        <w:rPr>
+          <w:rFonts w:asciiTheme="minorEastAsia" w:hAnsiTheme="minorEastAsia"/>
+          <w:sz w:val="24"/>
+          <w:szCs w:val="24"/>
+        </w:rPr>
+        <w:t>生成class</w:t>
+      </w:r>
+      <w:r>
+        <w:rPr>
+          <w:rFonts w:asciiTheme="minorEastAsia" w:hAnsiTheme="minorEastAsia" w:hint="eastAsia"/>
+          <w:sz w:val="24"/>
+          <w:szCs w:val="24"/>
+        </w:rPr>
+        <w:t>文件</w:t>
+      </w:r>
+      <w:r>
+        <w:rPr>
+          <w:rFonts w:asciiTheme="minorEastAsia" w:hAnsiTheme="minorEastAsia"/>
+          <w:sz w:val="24"/>
+          <w:szCs w:val="24"/>
+        </w:rPr>
+        <w:t>过程中会自动</w:t>
+      </w:r>
+      <w:r>
+        <w:rPr>
+          <w:rFonts w:asciiTheme="minorEastAsia" w:hAnsiTheme="minorEastAsia" w:hint="eastAsia"/>
+          <w:sz w:val="24"/>
+          <w:szCs w:val="24"/>
+        </w:rPr>
+        <w:t>修改</w:t>
+      </w:r>
+      <w:r>
+        <w:rPr>
+          <w:rFonts w:asciiTheme="minorEastAsia" w:hAnsiTheme="minorEastAsia"/>
+          <w:sz w:val="24"/>
+          <w:szCs w:val="24"/>
+        </w:rPr>
+        <w:t>为</w:t>
+      </w:r>
+      <w:proofErr w:type="spellStart"/>
+      <w:r>
+        <w:rPr>
+          <w:rFonts w:asciiTheme="minorEastAsia" w:hAnsiTheme="minorEastAsia" w:hint="eastAsia"/>
+          <w:sz w:val="24"/>
+          <w:szCs w:val="24"/>
+        </w:rPr>
+        <w:t>I</w:t>
+      </w:r>
+      <w:r>
+        <w:rPr>
+          <w:rFonts w:asciiTheme="minorEastAsia" w:hAnsiTheme="minorEastAsia"/>
+          <w:sz w:val="24"/>
+          <w:szCs w:val="24"/>
+        </w:rPr>
+        <w:t>nteger.value</w:t>
+      </w:r>
+      <w:r>
+        <w:rPr>
+          <w:rFonts w:asciiTheme="minorEastAsia" w:hAnsiTheme="minorEastAsia"/>
+          <w:sz w:val="24"/>
+          <w:szCs w:val="24"/>
+        </w:rPr>
+        <w:t>Of</w:t>
+      </w:r>
+      <w:proofErr w:type="spellEnd"/>
+      <w:r>
+        <w:rPr>
+          <w:rFonts w:asciiTheme="minorEastAsia" w:hAnsiTheme="minorEastAsia"/>
+          <w:sz w:val="24"/>
+          <w:szCs w:val="24"/>
+        </w:rPr>
+        <w:t>(1)</w:t>
+      </w:r>
+      <w:r>
+        <w:rPr>
+          <w:rFonts w:asciiTheme="minorEastAsia" w:hAnsiTheme="minorEastAsia" w:hint="eastAsia"/>
+          <w:sz w:val="24"/>
+          <w:szCs w:val="24"/>
+        </w:rPr>
+        <w:t>，</w:t>
+      </w:r>
+      <w:r>
+        <w:rPr>
+          <w:rFonts w:asciiTheme="minorEastAsia" w:hAnsiTheme="minorEastAsia"/>
+          <w:sz w:val="24"/>
+          <w:szCs w:val="24"/>
+        </w:rPr>
+        <w:t>可以通过反编译工具查看。</w:t>
+      </w:r>
+    </w:p>
+    <w:p>
+      <w:pPr>
+        <w:rPr>
+          <w:rFonts w:asciiTheme="minorEastAsia" w:hAnsiTheme="minorEastAsia"/>
+          <w:sz w:val="24"/>
+          <w:szCs w:val="24"/>
+        </w:rPr>
+      </w:pPr>
+    </w:p>
+    <w:p>
+      <w:pPr>
+        <w:rPr>
+          <w:rFonts w:asciiTheme="minorEastAsia" w:hAnsiTheme="minorEastAsia"/>
+          <w:b/>
+          <w:sz w:val="24"/>
+          <w:szCs w:val="24"/>
+        </w:rPr>
+      </w:pPr>
+      <w:r>
+        <w:rPr>
+          <w:rFonts w:asciiTheme="minorEastAsia" w:hAnsiTheme="minorEastAsia" w:hint="eastAsia"/>
+          <w:b/>
+          <w:sz w:val="24"/>
+          <w:szCs w:val="24"/>
+        </w:rPr>
+        <w:t>5</w:t>
+      </w:r>
+      <w:r>
+        <w:rPr>
+          <w:rFonts w:asciiTheme="minorEastAsia" w:hAnsiTheme="minorEastAsia" w:hint="eastAsia"/>
+          <w:b/>
+          <w:sz w:val="24"/>
+          <w:szCs w:val="24"/>
+        </w:rPr>
+        <w:t>、注意</w:t>
+      </w:r>
+      <w:r>
+        <w:rPr>
+          <w:rFonts w:asciiTheme="minorEastAsia" w:hAnsiTheme="minorEastAsia"/>
+          <w:b/>
+          <w:sz w:val="24"/>
+          <w:szCs w:val="24"/>
+        </w:rPr>
+        <w:t>事项</w:t>
+      </w:r>
+    </w:p>
+    <w:p>
+      <w:pPr>
+        <w:rPr>
+          <w:rFonts w:asciiTheme="minorEastAsia" w:hAnsiTheme="minorEastAsia"/>
+          <w:sz w:val="24"/>
+          <w:szCs w:val="24"/>
+        </w:rPr>
+      </w:pPr>
+      <w:r>
+        <w:rPr>
+          <w:rFonts w:asciiTheme="minorEastAsia" w:hAnsiTheme="minorEastAsia"/>
+          <w:sz w:val="24"/>
+          <w:szCs w:val="24"/>
+        </w:rPr>
+        <w:tab/>
+      </w:r>
+      <w:r>
+        <w:rPr>
+          <w:rFonts w:asciiTheme="minorEastAsia" w:hAnsiTheme="minorEastAsia"/>
+          <w:sz w:val="24"/>
+          <w:szCs w:val="24"/>
         </w:rPr>
         <w:t>1</w:t>
       </w:r>
       <w:r>
         <w:rPr>
-          <w:rFonts w:hint="eastAsia"/>
+          <w:rFonts w:asciiTheme="minorEastAsia" w:hAnsiTheme="minorEastAsia" w:hint="eastAsia"/>
+          <w:sz w:val="24"/>
+          <w:szCs w:val="24"/>
+        </w:rPr>
+        <w:t>）</w:t>
+      </w:r>
+      <w:r>
+        <w:rPr>
+          <w:rFonts w:asciiTheme="minorEastAsia" w:hAnsiTheme="minorEastAsia"/>
+          <w:sz w:val="24"/>
+          <w:szCs w:val="24"/>
+        </w:rPr>
+        <w:t>包装类型的比较</w:t>
+      </w:r>
+      <w:r>
+        <w:rPr>
+          <w:rFonts w:asciiTheme="minorEastAsia" w:hAnsiTheme="minorEastAsia" w:hint="eastAsia"/>
+          <w:sz w:val="24"/>
+          <w:szCs w:val="24"/>
+        </w:rPr>
+        <w:t>不要</w:t>
+      </w:r>
+      <w:r>
+        <w:rPr>
+          <w:rFonts w:asciiTheme="minorEastAsia" w:hAnsiTheme="minorEastAsia"/>
+          <w:sz w:val="24"/>
+          <w:szCs w:val="24"/>
+        </w:rPr>
+        <w:t>使用==</w:t>
+      </w:r>
+    </w:p>
+    <w:p>
+      <w:pPr>
+        <w:rPr>
+          <w:rFonts w:asciiTheme="minorEastAsia" w:hAnsiTheme="minorEastAsia"/>
+          <w:sz w:val="24"/>
+          <w:szCs w:val="24"/>
+        </w:rPr>
+      </w:pPr>
+      <w:r>
+        <w:rPr>
+          <w:rFonts w:asciiTheme="minorEastAsia" w:hAnsiTheme="minorEastAsia"/>
+          <w:sz w:val="24"/>
+          <w:szCs w:val="24"/>
+        </w:rPr>
+        <w:tab/>
+      </w:r>
+      <w:r>
+        <w:rPr>
+          <w:rFonts w:asciiTheme="minorEastAsia" w:hAnsiTheme="minorEastAsia"/>
+          <w:sz w:val="24"/>
+          <w:szCs w:val="24"/>
+        </w:rPr>
+        <w:tab/>
+      </w:r>
+      <w:r>
+        <w:rPr>
+          <w:rFonts w:asciiTheme="minorEastAsia" w:hAnsiTheme="minorEastAsia" w:hint="eastAsia"/>
+          <w:sz w:val="24"/>
+          <w:szCs w:val="24"/>
+        </w:rPr>
+        <w:t>如  I</w:t>
+      </w:r>
+      <w:r>
+        <w:rPr>
+          <w:rFonts w:asciiTheme="minorEastAsia" w:hAnsiTheme="minorEastAsia"/>
+          <w:sz w:val="24"/>
+          <w:szCs w:val="24"/>
+        </w:rPr>
+        <w:t>nteger no1=10;Integer no2 =10;  no1==no2;</w:t>
+      </w:r>
+      <w:r>
+        <w:rPr>
+          <w:rFonts w:asciiTheme="minorEastAsia" w:hAnsiTheme="minorEastAsia" w:hint="eastAsia"/>
+          <w:sz w:val="24"/>
+          <w:szCs w:val="24"/>
+        </w:rPr>
+        <w:t>返回</w:t>
+      </w:r>
+      <w:r>
+        <w:rPr>
+          <w:rFonts w:asciiTheme="minorEastAsia" w:hAnsiTheme="minorEastAsia"/>
+          <w:sz w:val="24"/>
+          <w:szCs w:val="24"/>
+        </w:rPr>
+        <w:t>结果为true</w:t>
+      </w:r>
+    </w:p>
+    <w:p>
+      <w:pPr>
+        <w:rPr>
+          <w:rFonts w:asciiTheme="minorEastAsia" w:hAnsiTheme="minorEastAsia"/>
+          <w:sz w:val="24"/>
+          <w:szCs w:val="24"/>
+        </w:rPr>
+      </w:pPr>
+      <w:r>
+        <w:rPr>
+          <w:rFonts w:asciiTheme="minorEastAsia" w:hAnsiTheme="minorEastAsia"/>
+          <w:sz w:val="24"/>
+          <w:szCs w:val="24"/>
+        </w:rPr>
+        <w:tab/>
+      </w:r>
+      <w:r>
+        <w:rPr>
+          <w:rFonts w:asciiTheme="minorEastAsia" w:hAnsiTheme="minorEastAsia"/>
+          <w:sz w:val="24"/>
+          <w:szCs w:val="24"/>
+        </w:rPr>
+        <w:tab/>
+      </w:r>
+      <w:r>
+        <w:rPr>
+          <w:rFonts w:asciiTheme="minorEastAsia" w:hAnsiTheme="minorEastAsia"/>
+          <w:sz w:val="24"/>
+          <w:szCs w:val="24"/>
+        </w:rPr>
+        <w:tab/>
+      </w:r>
+      <w:r>
+        <w:rPr>
+          <w:rFonts w:asciiTheme="minorEastAsia" w:hAnsiTheme="minorEastAsia" w:hint="eastAsia"/>
+          <w:sz w:val="24"/>
+          <w:szCs w:val="24"/>
+        </w:rPr>
+        <w:t>I</w:t>
+      </w:r>
+      <w:r>
+        <w:rPr>
+          <w:rFonts w:asciiTheme="minorEastAsia" w:hAnsiTheme="minorEastAsia"/>
+          <w:sz w:val="24"/>
+          <w:szCs w:val="24"/>
+        </w:rPr>
+        <w:t>nteger no1=200;Integer no2 =200;  no1==no2;</w:t>
+      </w:r>
+      <w:r>
+        <w:rPr>
+          <w:rFonts w:asciiTheme="minorEastAsia" w:hAnsiTheme="minorEastAsia" w:hint="eastAsia"/>
+          <w:sz w:val="24"/>
+          <w:szCs w:val="24"/>
+        </w:rPr>
+        <w:t>返回</w:t>
+      </w:r>
+      <w:r>
+        <w:rPr>
+          <w:rFonts w:asciiTheme="minorEastAsia" w:hAnsiTheme="minorEastAsia"/>
+          <w:sz w:val="24"/>
+          <w:szCs w:val="24"/>
+        </w:rPr>
+        <w:t>结果为false</w:t>
+      </w:r>
+    </w:p>
+    <w:p>
+      <w:pPr>
+        <w:ind w:left="420" w:firstLine="420"/>
+        <w:rPr>
+          <w:rFonts w:asciiTheme="minorEastAsia" w:hAnsiTheme="minorEastAsia"/>
+          <w:sz w:val="24"/>
+          <w:szCs w:val="24"/>
+        </w:rPr>
+      </w:pPr>
+      <w:r>
+        <w:rPr>
+          <w:rFonts w:asciiTheme="minorEastAsia" w:hAnsiTheme="minorEastAsia"/>
+          <w:sz w:val="24"/>
+          <w:szCs w:val="24"/>
+        </w:rPr>
+        <w:t>Byte</w:t>
+      </w:r>
+      <w:r>
+        <w:rPr>
+          <w:rFonts w:asciiTheme="minorEastAsia" w:hAnsiTheme="minorEastAsia" w:hint="eastAsia"/>
+          <w:sz w:val="24"/>
+          <w:szCs w:val="24"/>
         </w:rPr>
         <w:t>、</w:t>
       </w:r>
+      <w:r>
+        <w:rPr>
+          <w:rFonts w:asciiTheme="minorEastAsia" w:hAnsiTheme="minorEastAsia"/>
+          <w:sz w:val="24"/>
+          <w:szCs w:val="24"/>
+        </w:rPr>
+        <w:t>Short</w:t>
+      </w:r>
+      <w:r>
+        <w:rPr>
+          <w:rFonts w:asciiTheme="minorEastAsia" w:hAnsiTheme="minorEastAsia" w:hint="eastAsia"/>
+          <w:sz w:val="24"/>
+          <w:szCs w:val="24"/>
+        </w:rPr>
+        <w:t>、I</w:t>
+      </w:r>
+      <w:r>
+        <w:rPr>
+          <w:rFonts w:asciiTheme="minorEastAsia" w:hAnsiTheme="minorEastAsia"/>
+          <w:sz w:val="24"/>
+          <w:szCs w:val="24"/>
+        </w:rPr>
+        <w:t>nteger、</w:t>
+      </w:r>
+      <w:r>
+        <w:rPr>
+          <w:rFonts w:asciiTheme="minorEastAsia" w:hAnsiTheme="minorEastAsia" w:hint="eastAsia"/>
+          <w:sz w:val="24"/>
+          <w:szCs w:val="24"/>
+        </w:rPr>
+        <w:t>L</w:t>
+      </w:r>
+      <w:r>
+        <w:rPr>
+          <w:rFonts w:asciiTheme="minorEastAsia" w:hAnsiTheme="minorEastAsia"/>
+          <w:sz w:val="24"/>
+          <w:szCs w:val="24"/>
+        </w:rPr>
+        <w:t>ong</w:t>
+      </w:r>
+      <w:r>
+        <w:rPr>
+          <w:rFonts w:asciiTheme="minorEastAsia" w:hAnsiTheme="minorEastAsia" w:hint="eastAsia"/>
+          <w:sz w:val="24"/>
+          <w:szCs w:val="24"/>
+        </w:rPr>
+        <w:t>、C</w:t>
+      </w:r>
+      <w:r>
+        <w:rPr>
+          <w:rFonts w:asciiTheme="minorEastAsia" w:hAnsiTheme="minorEastAsia"/>
+          <w:sz w:val="24"/>
+          <w:szCs w:val="24"/>
+        </w:rPr>
+        <w:t>haracter</w:t>
+      </w:r>
+      <w:r>
+        <w:rPr>
+          <w:rFonts w:asciiTheme="minorEastAsia" w:hAnsiTheme="minorEastAsia" w:hint="eastAsia"/>
+          <w:sz w:val="24"/>
+          <w:szCs w:val="24"/>
+        </w:rPr>
+        <w:t>的</w:t>
+      </w:r>
+      <w:r>
+        <w:rPr>
+          <w:rFonts w:asciiTheme="minorEastAsia" w:hAnsiTheme="minorEastAsia"/>
+          <w:sz w:val="24"/>
+          <w:szCs w:val="24"/>
+        </w:rPr>
+        <w:t>定义中都有一个缓存机制</w:t>
+      </w:r>
+      <w:r>
+        <w:rPr>
+          <w:rFonts w:asciiTheme="minorEastAsia" w:hAnsiTheme="minorEastAsia" w:hint="eastAsia"/>
+          <w:sz w:val="24"/>
+          <w:szCs w:val="24"/>
+        </w:rPr>
+        <w:t>，</w:t>
+      </w:r>
+      <w:r>
+        <w:rPr>
+          <w:rFonts w:asciiTheme="minorEastAsia" w:hAnsiTheme="minorEastAsia" w:hint="eastAsia"/>
+          <w:sz w:val="24"/>
+          <w:szCs w:val="24"/>
+        </w:rPr>
+        <w:t>-</w:t>
+      </w:r>
+      <w:r>
+        <w:rPr>
+          <w:rFonts w:asciiTheme="minorEastAsia" w:hAnsiTheme="minorEastAsia"/>
+          <w:sz w:val="24"/>
+          <w:szCs w:val="24"/>
+        </w:rPr>
+        <w:t>128~127</w:t>
+      </w:r>
+      <w:r>
+        <w:rPr>
+          <w:rFonts w:asciiTheme="minorEastAsia" w:hAnsiTheme="minorEastAsia" w:hint="eastAsia"/>
+          <w:sz w:val="24"/>
+          <w:szCs w:val="24"/>
+        </w:rPr>
+        <w:t>对应的</w:t>
+      </w:r>
+      <w:r>
+        <w:rPr>
+          <w:rFonts w:asciiTheme="minorEastAsia" w:hAnsiTheme="minorEastAsia"/>
+          <w:sz w:val="24"/>
+          <w:szCs w:val="24"/>
+        </w:rPr>
+        <w:t>对象会缓存到缓存中，</w:t>
+      </w:r>
+      <w:r>
+        <w:rPr>
+          <w:rFonts w:asciiTheme="minorEastAsia" w:hAnsiTheme="minorEastAsia" w:hint="eastAsia"/>
+          <w:sz w:val="24"/>
+          <w:szCs w:val="24"/>
+        </w:rPr>
+        <w:t>调用</w:t>
+      </w:r>
+      <w:proofErr w:type="spellStart"/>
+      <w:r>
+        <w:rPr>
+          <w:rFonts w:asciiTheme="minorEastAsia" w:hAnsiTheme="minorEastAsia"/>
+          <w:sz w:val="24"/>
+          <w:szCs w:val="24"/>
+        </w:rPr>
+        <w:t>value</w:t>
+      </w:r>
+      <w:r>
+        <w:rPr>
+          <w:rFonts w:asciiTheme="minorEastAsia" w:hAnsiTheme="minorEastAsia"/>
+          <w:sz w:val="24"/>
+          <w:szCs w:val="24"/>
+        </w:rPr>
+        <w:t>O</w:t>
+      </w:r>
+      <w:r>
+        <w:rPr>
+          <w:rFonts w:asciiTheme="minorEastAsia" w:hAnsiTheme="minorEastAsia"/>
+          <w:sz w:val="24"/>
+          <w:szCs w:val="24"/>
+        </w:rPr>
+        <w:t>f</w:t>
+      </w:r>
+      <w:proofErr w:type="spellEnd"/>
+      <w:r>
+        <w:rPr>
+          <w:rFonts w:asciiTheme="minorEastAsia" w:hAnsiTheme="minorEastAsia"/>
+          <w:sz w:val="24"/>
+          <w:szCs w:val="24"/>
+        </w:rPr>
+        <w:t>()</w:t>
+      </w:r>
+      <w:r>
+        <w:rPr>
+          <w:rFonts w:asciiTheme="minorEastAsia" w:hAnsiTheme="minorEastAsia" w:hint="eastAsia"/>
+          <w:sz w:val="24"/>
+          <w:szCs w:val="24"/>
+        </w:rPr>
+        <w:t>方法</w:t>
+      </w:r>
+      <w:r>
+        <w:rPr>
+          <w:rFonts w:asciiTheme="minorEastAsia" w:hAnsiTheme="minorEastAsia"/>
+          <w:sz w:val="24"/>
+          <w:szCs w:val="24"/>
+        </w:rPr>
+        <w:t>时，会</w:t>
+      </w:r>
+      <w:r>
+        <w:rPr>
+          <w:rFonts w:asciiTheme="minorEastAsia" w:hAnsiTheme="minorEastAsia" w:hint="eastAsia"/>
+          <w:sz w:val="24"/>
+          <w:szCs w:val="24"/>
+        </w:rPr>
+        <w:t>先判断</w:t>
+      </w:r>
+      <w:r>
+        <w:rPr>
+          <w:rFonts w:asciiTheme="minorEastAsia" w:hAnsiTheme="minorEastAsia"/>
+          <w:sz w:val="24"/>
+          <w:szCs w:val="24"/>
+        </w:rPr>
+        <w:t>数据是否在这个范围内，如果在范围内，返回缓存对象，如果超出范围，新建一个对象返回</w:t>
+      </w:r>
+      <w:r>
+        <w:rPr>
+          <w:rFonts w:asciiTheme="minorEastAsia" w:hAnsiTheme="minorEastAsia" w:hint="eastAsia"/>
+          <w:sz w:val="24"/>
+          <w:szCs w:val="24"/>
+        </w:rPr>
+        <w:t>。</w:t>
+      </w:r>
+    </w:p>
+    <w:p>
+      <w:pPr>
+        <w:ind w:left="420" w:firstLine="420"/>
+        <w:rPr>
+          <w:rFonts w:asciiTheme="minorEastAsia" w:hAnsiTheme="minorEastAsia"/>
+          <w:sz w:val="24"/>
+          <w:szCs w:val="24"/>
+        </w:rPr>
+      </w:pPr>
+      <w:r>
+        <w:rPr>
+          <w:rFonts w:asciiTheme="minorEastAsia" w:hAnsiTheme="minorEastAsia" w:hint="eastAsia"/>
+          <w:sz w:val="24"/>
+          <w:szCs w:val="24"/>
+        </w:rPr>
+        <w:t>所以在</w:t>
+      </w:r>
+      <w:r>
+        <w:rPr>
+          <w:rFonts w:asciiTheme="minorEastAsia" w:hAnsiTheme="minorEastAsia"/>
+          <w:sz w:val="24"/>
+          <w:szCs w:val="24"/>
+        </w:rPr>
+        <w:t>这个范围内的数值，用==比较会返回true</w:t>
+      </w:r>
+      <w:r>
+        <w:rPr>
+          <w:rFonts w:asciiTheme="minorEastAsia" w:hAnsiTheme="minorEastAsia" w:hint="eastAsia"/>
+          <w:sz w:val="24"/>
+          <w:szCs w:val="24"/>
+        </w:rPr>
+        <w:t>。</w:t>
+      </w:r>
+    </w:p>
+    <w:p>
+      <w:pPr>
+        <w:ind w:left="420" w:firstLine="420"/>
+        <w:rPr>
+          <w:rFonts w:asciiTheme="minorEastAsia" w:hAnsiTheme="minorEastAsia"/>
+          <w:sz w:val="24"/>
+          <w:szCs w:val="24"/>
+        </w:rPr>
+      </w:pPr>
+      <w:r>
+        <w:rPr>
+          <w:rFonts w:asciiTheme="minorEastAsia" w:hAnsiTheme="minorEastAsia" w:hint="eastAsia"/>
+          <w:sz w:val="24"/>
+          <w:szCs w:val="24"/>
+        </w:rPr>
+        <w:t>如果使用</w:t>
+      </w:r>
+      <w:r>
+        <w:rPr>
+          <w:rFonts w:asciiTheme="minorEastAsia" w:hAnsiTheme="minorEastAsia"/>
+          <w:sz w:val="24"/>
+          <w:szCs w:val="24"/>
+        </w:rPr>
+        <w:t>==</w:t>
+      </w:r>
+      <w:r>
+        <w:rPr>
+          <w:rFonts w:asciiTheme="minorEastAsia" w:hAnsiTheme="minorEastAsia" w:hint="eastAsia"/>
+          <w:sz w:val="24"/>
+          <w:szCs w:val="24"/>
+        </w:rPr>
+        <w:t>比较</w:t>
+      </w:r>
+      <w:r>
+        <w:rPr>
+          <w:rFonts w:asciiTheme="minorEastAsia" w:hAnsiTheme="minorEastAsia" w:hint="eastAsia"/>
+          <w:sz w:val="24"/>
+          <w:szCs w:val="24"/>
+        </w:rPr>
+        <w:t>会</w:t>
+      </w:r>
+      <w:r>
+        <w:rPr>
+          <w:rFonts w:asciiTheme="minorEastAsia" w:hAnsiTheme="minorEastAsia"/>
+          <w:sz w:val="24"/>
+          <w:szCs w:val="24"/>
+        </w:rPr>
+        <w:t>引起一些间歇性的bug，很难定位。</w:t>
+      </w:r>
+    </w:p>
+    <w:p>
+      <w:pPr>
+        <w:rPr>
+          <w:rFonts w:asciiTheme="minorEastAsia" w:hAnsiTheme="minorEastAsia"/>
+          <w:sz w:val="24"/>
+          <w:szCs w:val="24"/>
+        </w:rPr>
+      </w:pPr>
+      <w:r>
+        <w:rPr>
+          <w:rFonts w:asciiTheme="minorEastAsia" w:hAnsiTheme="minorEastAsia"/>
+          <w:sz w:val="24"/>
+          <w:szCs w:val="24"/>
+        </w:rPr>
+        <w:tab/>
+        <w:t>2</w:t>
+      </w:r>
+      <w:r>
+        <w:rPr>
+          <w:rFonts w:asciiTheme="minorEastAsia" w:hAnsiTheme="minorEastAsia" w:hint="eastAsia"/>
+          <w:sz w:val="24"/>
+          <w:szCs w:val="24"/>
+        </w:rPr>
+        <w:t>）</w:t>
+      </w:r>
+      <w:r>
+        <w:rPr>
+          <w:rFonts w:asciiTheme="minorEastAsia" w:hAnsiTheme="minorEastAsia"/>
+          <w:sz w:val="24"/>
+          <w:szCs w:val="24"/>
+        </w:rPr>
+        <w:t>java中的基本类型长度</w:t>
+      </w:r>
+      <w:r>
+        <w:rPr>
+          <w:rFonts w:asciiTheme="minorEastAsia" w:hAnsiTheme="minorEastAsia" w:hint="eastAsia"/>
+          <w:sz w:val="24"/>
+          <w:szCs w:val="24"/>
+        </w:rPr>
+        <w:t>不会</w:t>
+      </w:r>
+      <w:r>
+        <w:rPr>
+          <w:rFonts w:asciiTheme="minorEastAsia" w:hAnsiTheme="minorEastAsia"/>
+          <w:sz w:val="24"/>
+          <w:szCs w:val="24"/>
+        </w:rPr>
+        <w:t>改变，在</w:t>
+      </w:r>
+      <w:r>
+        <w:rPr>
+          <w:rFonts w:asciiTheme="minorEastAsia" w:hAnsiTheme="minorEastAsia" w:hint="eastAsia"/>
+          <w:sz w:val="24"/>
+          <w:szCs w:val="24"/>
+        </w:rPr>
+        <w:t>c</w:t>
+      </w:r>
+      <w:r>
+        <w:rPr>
+          <w:rFonts w:asciiTheme="minorEastAsia" w:hAnsiTheme="minorEastAsia"/>
+          <w:sz w:val="24"/>
+          <w:szCs w:val="24"/>
+        </w:rPr>
+        <w:t>、</w:t>
+      </w:r>
+      <w:proofErr w:type="spellStart"/>
+      <w:r>
+        <w:rPr>
+          <w:rFonts w:asciiTheme="minorEastAsia" w:hAnsiTheme="minorEastAsia"/>
+          <w:sz w:val="24"/>
+          <w:szCs w:val="24"/>
+        </w:rPr>
+        <w:t>c++</w:t>
+      </w:r>
+      <w:proofErr w:type="spellEnd"/>
+      <w:r>
+        <w:rPr>
+          <w:rFonts w:asciiTheme="minorEastAsia" w:hAnsiTheme="minorEastAsia" w:hint="eastAsia"/>
+          <w:sz w:val="24"/>
+          <w:szCs w:val="24"/>
+        </w:rPr>
+        <w:t>和</w:t>
+      </w:r>
+      <w:proofErr w:type="spellStart"/>
+      <w:r>
+        <w:rPr>
+          <w:rFonts w:asciiTheme="minorEastAsia" w:hAnsiTheme="minorEastAsia" w:hint="eastAsia"/>
+          <w:sz w:val="24"/>
+          <w:szCs w:val="24"/>
+        </w:rPr>
+        <w:t>c</w:t>
+      </w:r>
+      <w:r>
+        <w:rPr>
+          <w:rFonts w:asciiTheme="minorEastAsia" w:hAnsiTheme="minorEastAsia"/>
+          <w:sz w:val="24"/>
+          <w:szCs w:val="24"/>
+        </w:rPr>
+        <w:t>#</w:t>
+      </w:r>
+      <w:proofErr w:type="spellEnd"/>
+      <w:r>
+        <w:rPr>
+          <w:rFonts w:asciiTheme="minorEastAsia" w:hAnsiTheme="minorEastAsia" w:hint="eastAsia"/>
+          <w:sz w:val="24"/>
+          <w:szCs w:val="24"/>
+        </w:rPr>
+        <w:t>中</w:t>
+      </w:r>
+      <w:r>
+        <w:rPr>
+          <w:rFonts w:asciiTheme="minorEastAsia" w:hAnsiTheme="minorEastAsia"/>
+          <w:sz w:val="24"/>
+          <w:szCs w:val="24"/>
+        </w:rPr>
+        <w:t>基本类型的长度会</w:t>
+      </w:r>
+      <w:r>
+        <w:rPr>
+          <w:rFonts w:asciiTheme="minorEastAsia" w:hAnsiTheme="minorEastAsia" w:hint="eastAsia"/>
+          <w:sz w:val="24"/>
+          <w:szCs w:val="24"/>
+        </w:rPr>
+        <w:t>根据编辑器的</w:t>
+      </w:r>
+      <w:r>
+        <w:rPr>
+          <w:rFonts w:asciiTheme="minorEastAsia" w:hAnsiTheme="minorEastAsia"/>
+          <w:sz w:val="24"/>
+          <w:szCs w:val="24"/>
+        </w:rPr>
+        <w:t>位数变化，在</w:t>
+      </w:r>
+      <w:r>
+        <w:rPr>
+          <w:rFonts w:asciiTheme="minorEastAsia" w:hAnsiTheme="minorEastAsia" w:hint="eastAsia"/>
+          <w:sz w:val="24"/>
+          <w:szCs w:val="24"/>
+        </w:rPr>
+        <w:t>java</w:t>
+      </w:r>
+      <w:r>
+        <w:rPr>
+          <w:rFonts w:asciiTheme="minorEastAsia" w:hAnsiTheme="minorEastAsia"/>
+          <w:sz w:val="24"/>
+          <w:szCs w:val="24"/>
+        </w:rPr>
+        <w:t>中不会变化</w:t>
+      </w:r>
+      <w:r>
+        <w:rPr>
+          <w:rFonts w:asciiTheme="minorEastAsia" w:hAnsiTheme="minorEastAsia" w:hint="eastAsia"/>
+          <w:sz w:val="24"/>
+          <w:szCs w:val="24"/>
+        </w:rPr>
+        <w:t>。</w:t>
+      </w:r>
+    </w:p>
+    <w:p>
+      <w:pPr>
+        <w:ind w:firstLine="420"/>
+        <w:rPr>
+          <w:rFonts w:asciiTheme="minorEastAsia" w:hAnsiTheme="minorEastAsia"/>
+          <w:sz w:val="24"/>
+          <w:szCs w:val="24"/>
+        </w:rPr>
+      </w:pPr>
+      <w:r>
+        <w:rPr>
+          <w:rFonts w:asciiTheme="minorEastAsia" w:hAnsiTheme="minorEastAsia"/>
+          <w:sz w:val="24"/>
+          <w:szCs w:val="24"/>
+        </w:rPr>
+        <w:t>3</w:t>
+      </w:r>
+      <w:r>
+        <w:rPr>
+          <w:rFonts w:asciiTheme="minorEastAsia" w:hAnsiTheme="minorEastAsia" w:hint="eastAsia"/>
+          <w:sz w:val="24"/>
+          <w:szCs w:val="24"/>
+        </w:rPr>
+        <w:t>）</w:t>
+      </w:r>
+      <w:proofErr w:type="spellStart"/>
+      <w:r>
+        <w:rPr>
+          <w:rFonts w:asciiTheme="minorEastAsia" w:hAnsiTheme="minorEastAsia" w:hint="eastAsia"/>
+          <w:sz w:val="24"/>
+          <w:szCs w:val="24"/>
+        </w:rPr>
+        <w:t>boolean</w:t>
+      </w:r>
+      <w:proofErr w:type="spellEnd"/>
+      <w:r>
+        <w:rPr>
+          <w:rFonts w:asciiTheme="minorEastAsia" w:hAnsiTheme="minorEastAsia" w:hint="eastAsia"/>
+          <w:sz w:val="24"/>
+          <w:szCs w:val="24"/>
+        </w:rPr>
+        <w:t>官方</w:t>
+      </w:r>
+      <w:r>
+        <w:rPr>
+          <w:rFonts w:asciiTheme="minorEastAsia" w:hAnsiTheme="minorEastAsia"/>
+          <w:sz w:val="24"/>
+          <w:szCs w:val="24"/>
+        </w:rPr>
+        <w:t>没有规定长度，实际的占用空间长度和</w:t>
+      </w:r>
+      <w:r>
+        <w:rPr>
+          <w:rFonts w:asciiTheme="minorEastAsia" w:hAnsiTheme="minorEastAsia" w:hint="eastAsia"/>
+          <w:sz w:val="24"/>
+          <w:szCs w:val="24"/>
+        </w:rPr>
+        <w:t>虚拟机有关系</w:t>
+      </w:r>
+      <w:r>
+        <w:rPr>
+          <w:rFonts w:asciiTheme="minorEastAsia" w:hAnsiTheme="minorEastAsia" w:hint="eastAsia"/>
+          <w:sz w:val="24"/>
+          <w:szCs w:val="24"/>
+        </w:rPr>
+        <w:t>。</w:t>
+      </w:r>
+    </w:p>
+    <w:p>
+      <w:pPr>
+        <w:ind w:firstLine="420"/>
+        <w:rPr>
+          <w:rFonts w:asciiTheme="minorEastAsia" w:hAnsiTheme="minorEastAsia"/>
+          <w:sz w:val="24"/>
+          <w:szCs w:val="24"/>
+        </w:rPr>
+      </w:pPr>
+      <w:r>
+        <w:rPr>
+          <w:rFonts w:asciiTheme="minorEastAsia" w:hAnsiTheme="minorEastAsia" w:hint="eastAsia"/>
+          <w:sz w:val="24"/>
+          <w:szCs w:val="24"/>
+        </w:rPr>
+        <w:t>4）</w:t>
+      </w:r>
+      <w:r>
+        <w:rPr>
+          <w:rFonts w:asciiTheme="minorEastAsia" w:hAnsiTheme="minorEastAsia"/>
+          <w:sz w:val="24"/>
+          <w:szCs w:val="24"/>
+        </w:rPr>
+        <w:t>基本类型在虚拟机</w:t>
+      </w:r>
+      <w:r>
+        <w:rPr>
+          <w:rFonts w:asciiTheme="minorEastAsia" w:hAnsiTheme="minorEastAsia" w:hint="eastAsia"/>
+          <w:sz w:val="24"/>
+          <w:szCs w:val="24"/>
+        </w:rPr>
+        <w:t>中</w:t>
+      </w:r>
+      <w:r>
+        <w:rPr>
+          <w:rFonts w:asciiTheme="minorEastAsia" w:hAnsiTheme="minorEastAsia"/>
+          <w:sz w:val="24"/>
+          <w:szCs w:val="24"/>
+        </w:rPr>
+        <w:t>是</w:t>
+      </w:r>
+      <w:r>
+        <w:rPr>
+          <w:rFonts w:asciiTheme="minorEastAsia" w:hAnsiTheme="minorEastAsia" w:hint="eastAsia"/>
+          <w:sz w:val="24"/>
+          <w:szCs w:val="24"/>
+        </w:rPr>
+        <w:t>存储在</w:t>
+      </w:r>
+      <w:proofErr w:type="gramStart"/>
+      <w:r>
+        <w:rPr>
+          <w:rFonts w:asciiTheme="minorEastAsia" w:hAnsiTheme="minorEastAsia"/>
+          <w:sz w:val="24"/>
+          <w:szCs w:val="24"/>
+        </w:rPr>
+        <w:t>栈</w:t>
+      </w:r>
+      <w:proofErr w:type="gramEnd"/>
+      <w:r>
+        <w:rPr>
+          <w:rFonts w:asciiTheme="minorEastAsia" w:hAnsiTheme="minorEastAsia" w:hint="eastAsia"/>
+          <w:sz w:val="24"/>
+          <w:szCs w:val="24"/>
+        </w:rPr>
+        <w:t>中</w:t>
+      </w:r>
+      <w:r>
+        <w:rPr>
+          <w:rFonts w:asciiTheme="minorEastAsia" w:hAnsiTheme="minorEastAsia" w:hint="eastAsia"/>
+          <w:sz w:val="24"/>
+          <w:szCs w:val="24"/>
+        </w:rPr>
+        <w:t>。</w:t>
+      </w:r>
+    </w:p>
+    <w:p>
+      <w:pPr>
+        <w:ind w:firstLine="420"/>
+        <w:rPr>
+          <w:rFonts w:asciiTheme="minorEastAsia" w:hAnsiTheme="minorEastAsia"/>
+          <w:sz w:val="24"/>
+          <w:szCs w:val="24"/>
+        </w:rPr>
+      </w:pPr>
+    </w:p>
+    <w:p>
+      <w:pPr>
+        <w:ind w:firstLine="420"/>
+        <w:rPr>
+          <w:rFonts w:asciiTheme="minorEastAsia" w:hAnsiTheme="minorEastAsia"/>
+          <w:sz w:val="24"/>
+          <w:szCs w:val="24"/>
+        </w:rPr>
+      </w:pPr>
       <w:bookmarkStart w:id="0" w:name="_GoBack"/>
       <w:bookmarkEnd w:id="0"/>
+    </w:p>
+    <w:p>
+      <w:pPr>
+        <w:pStyle w:val="a5"/>
+        <w:shd w:val="clear" w:color="auto" w:fill="FFFFFF"/>
+        <w:spacing w:before="0" w:beforeAutospacing="0" w:after="240" w:afterAutospacing="0" w:line="390" w:lineRule="atLeast"/>
+        <w:rPr>
+          <w:rFonts w:ascii="微软雅黑" w:eastAsia="微软雅黑" w:hAnsi="微软雅黑"/>
+          <w:color w:val="4F4F4F"/>
+        </w:rPr>
+      </w:pPr>
+      <w:r>
+        <w:rPr>
+          <w:rFonts w:ascii="微软雅黑" w:eastAsia="微软雅黑" w:hAnsi="微软雅黑" w:hint="eastAsia"/>
+          <w:color w:val="4F4F4F"/>
+        </w:rPr>
+        <w:t>更多内容可以关注 公众号  MG驿站</w:t>
+      </w:r>
+    </w:p>
+    <w:p>
+      <w:pPr>
+        <w:pStyle w:val="a5"/>
+        <w:shd w:val="clear" w:color="auto" w:fill="FFFFFF"/>
+        <w:spacing w:before="0" w:beforeAutospacing="0" w:after="240" w:afterAutospacing="0" w:line="390" w:lineRule="atLeast"/>
+        <w:jc w:val="center"/>
+        <w:rPr>
+          <w:rFonts w:ascii="微软雅黑" w:eastAsia="微软雅黑" w:hAnsi="微软雅黑" w:hint="eastAsia"/>
+          <w:color w:val="4F4F4F"/>
+        </w:rPr>
+      </w:pPr>
+      <w:r>
+        <w:rPr>
+          <w:rFonts w:ascii="微软雅黑" w:eastAsia="微软雅黑" w:hAnsi="微软雅黑"/>
+          <w:noProof/>
+          <w:color w:val="4F4F4F"/>
+        </w:rPr>
+        <w:drawing>
+          <wp:inline distT="0" distB="0" distL="0" distR="0">
+            <wp:extent cx="2286000" cy="2377440"/>
+            <wp:effectExtent l="0" t="0" r="0" b="3810"/>
+            <wp:docPr id="1" name="图片 1" descr="https://img-blog.csdnimg.cn/20190506150414522.png"/>
+            <wp:cNvGraphicFramePr>
+              <a:graphicFrameLocks xmlns:a="http://schemas.openxmlformats.org/drawingml/2006/main" noChangeAspect="1"/>
+            </wp:cNvGraphicFramePr>
+            <a:graphic xmlns:a="http://schemas.openxmlformats.org/drawingml/2006/main">
+              <a:graphicData uri="http://schemas.openxmlformats.org/drawingml/2006/picture">
+                <pic:pic xmlns:pic="http://schemas.openxmlformats.org/drawingml/2006/picture">
+                  <pic:nvPicPr>
+                    <pic:cNvPr id="0" name="Picture 1" descr="https://img-blog.csdnimg.cn/20190506150414522.png"/>
+                    <pic:cNvPicPr>
+                      <a:picLocks noChangeAspect="1" noChangeArrowheads="1"/>
+                    </pic:cNvPicPr>
+                  </pic:nvPicPr>
+                  <pic:blipFill>
+                    <a:blip r:embed="rId4">
+                      <a:extLst>
+                        <a:ext uri="{28A0092B-C50C-407E-A947-70E740481C1C}">
+                          <a14:useLocalDpi xmlns:a14="http://schemas.microsoft.com/office/drawing/2010/main" val="0"/>
+                        </a:ext>
+                      </a:extLst>
+                    </a:blip>
+                    <a:srcRect/>
+                    <a:stretch>
+                      <a:fillRect/>
+                    </a:stretch>
+                  </pic:blipFill>
+                  <pic:spPr bwMode="auto">
+                    <a:xfrm>
+                      <a:off x="0" y="0"/>
+                      <a:ext cx="2286000" cy="2377440"/>
+                    </a:xfrm>
+                    <a:prstGeom prst="rect">
+                      <a:avLst/>
+                    </a:prstGeom>
+                    <a:noFill/>
+                    <a:ln>
+                      <a:noFill/>
+                    </a:ln>
+                  </pic:spPr>
+                </pic:pic>
+              </a:graphicData>
+            </a:graphic>
+          </wp:inline>
+        </w:drawing>
+      </w:r>
+    </w:p>
+    <w:p>
+      <w:pPr>
+        <w:ind w:firstLine="420"/>
+        <w:rPr>
+          <w:rFonts w:asciiTheme="minorEastAsia" w:hAnsiTheme="minorEastAsia" w:hint="eastAsia"/>
+          <w:sz w:val="24"/>
+          <w:szCs w:val="24"/>
+        </w:rPr>
+      </w:pPr>
     </w:p>
     <w:sectPr>
       <w:pgSz w:w="11906" w:h="16838"/>
@@ -476,6 +3773,51 @@
     <w:semiHidden/>
     <w:unhideWhenUsed/>
   </w:style>
+  <w:style w:type="paragraph" w:styleId="a3">
+    <w:name w:val="List Paragraph"/>
+    <w:basedOn w:val="a"/>
+    <w:uiPriority w:val="34"/>
+    <w:qFormat/>
+    <w:rsid w:val="003C480A"/>
+    <w:pPr>
+      <w:ind w:firstLineChars="200" w:firstLine="420"/>
+    </w:pPr>
+  </w:style>
+  <w:style w:type="table" w:styleId="a4">
+    <w:name w:val="Table Grid"/>
+    <w:basedOn w:val="a1"/>
+    <w:uiPriority w:val="39"/>
+    <w:rsid w:val="002022D7"/>
+    <w:tblPr>
+      <w:tblBorders>
+        <w:top w:val="single" w:sz="4" w:space="0" w:color="auto"/>
+        <w:left w:val="single" w:sz="4" w:space="0" w:color="auto"/>
+        <w:bottom w:val="single" w:sz="4" w:space="0" w:color="auto"/>
+        <w:right w:val="single" w:sz="4" w:space="0" w:color="auto"/>
+        <w:insideH w:val="single" w:sz="4" w:space="0" w:color="auto"/>
+        <w:insideV w:val="single" w:sz="4" w:space="0" w:color="auto"/>
+      </w:tblBorders>
+    </w:tblPr>
+  </w:style>
+  <w:style w:type="paragraph" w:styleId="a5">
+    <w:name w:val="Normal (Web)"/>
+    <w:basedOn w:val="a"/>
+    <w:uiPriority w:val="99"/>
+    <w:semiHidden/>
+    <w:unhideWhenUsed/>
+    <w:rsid w:val="00440BAE"/>
+    <w:pPr>
+      <w:widowControl/>
+      <w:spacing w:before="100" w:beforeAutospacing="1" w:after="100" w:afterAutospacing="1"/>
+      <w:jc w:val="left"/>
+    </w:pPr>
+    <w:rPr>
+      <w:rFonts w:ascii="宋体" w:eastAsia="宋体" w:hAnsi="宋体" w:cs="宋体"/>
+      <w:kern w:val="0"/>
+      <w:sz w:val="24"/>
+      <w:szCs w:val="24"/>
+    </w:rPr>
+  </w:style>
 </w:styles>
 </file>
 
